--- a/Samples/IntroGraphics/SimpleLightingUWP12/Readme.docx
+++ b/Samples/IntroGraphics/SimpleLightingUWP12/Readme.docx
@@ -1,6 +1,6 @@
 
 <file path=word/document.xml><?xml version="1.0" encoding="utf-8"?>
-<w:document xmlns:wpc="http://schemas.microsoft.com/office/word/2010/wordprocessingCanvas" xmlns:cx="http://schemas.microsoft.com/office/drawing/2014/chartex" xmlns:cx1="http://schemas.microsoft.com/office/drawing/2015/9/8/chartex" xmlns:mc="http://schemas.openxmlformats.org/markup-compatibility/2006" xmlns:o="urn:schemas-microsoft-com:office:office" xmlns:r="http://schemas.openxmlformats.org/officeDocument/2006/relationships" xmlns:m="http://schemas.openxmlformats.org/officeDocument/2006/math" xmlns:v="urn:schemas-microsoft-com:vml" xmlns:wp14="http://schemas.microsoft.com/office/word/2010/wordprocessingDrawing" xmlns:wp="http://schemas.openxmlformats.org/drawingml/2006/wordprocessingDrawing" xmlns:w10="urn:schemas-microsoft-com:office:word" xmlns:w="http://schemas.openxmlformats.org/wordprocessingml/2006/main" xmlns:w14="http://schemas.microsoft.com/office/word/2010/wordml" xmlns:w15="http://schemas.microsoft.com/office/word/2012/wordml" xmlns:w16se="http://schemas.microsoft.com/office/word/2015/wordml/symex" xmlns:wpg="http://schemas.microsoft.com/office/word/2010/wordprocessingGroup" xmlns:wpi="http://schemas.microsoft.com/office/word/2010/wordprocessingInk" xmlns:wne="http://schemas.microsoft.com/office/word/2006/wordml" xmlns:wps="http://schemas.microsoft.com/office/word/2010/wordprocessingShape" mc:Ignorable="w14 w15 w16se wp14">
+<w:document xmlns:wpc="http://schemas.microsoft.com/office/word/2010/wordprocessingCanvas" xmlns:cx="http://schemas.microsoft.com/office/drawing/2014/chartex" xmlns:cx1="http://schemas.microsoft.com/office/drawing/2015/9/8/chartex" xmlns:cx2="http://schemas.microsoft.com/office/drawing/2015/10/21/chartex" xmlns:mc="http://schemas.openxmlformats.org/markup-compatibility/2006" xmlns:o="urn:schemas-microsoft-com:office:office" xmlns:r="http://schemas.openxmlformats.org/officeDocument/2006/relationships" xmlns:m="http://schemas.openxmlformats.org/officeDocument/2006/math" xmlns:v="urn:schemas-microsoft-com:vml" xmlns:wp14="http://schemas.microsoft.com/office/word/2010/wordprocessingDrawing" xmlns:wp="http://schemas.openxmlformats.org/drawingml/2006/wordprocessingDrawing" xmlns:w10="urn:schemas-microsoft-com:office:word" xmlns:w="http://schemas.openxmlformats.org/wordprocessingml/2006/main" xmlns:w14="http://schemas.microsoft.com/office/word/2010/wordml" xmlns:w15="http://schemas.microsoft.com/office/word/2012/wordml" xmlns:w16se="http://schemas.microsoft.com/office/word/2015/wordml/symex" xmlns:wpg="http://schemas.microsoft.com/office/word/2010/wordprocessingGroup" xmlns:wpi="http://schemas.microsoft.com/office/word/2010/wordprocessingInk" xmlns:wne="http://schemas.microsoft.com/office/word/2006/wordml" xmlns:wps="http://schemas.microsoft.com/office/word/2010/wordprocessingShape" mc:Ignorable="w14 w15 w16se wp14">
   <w:body>
     <w:p>
       <w:pPr>
@@ -117,7 +117,7 @@
               </wp:anchor>
             </w:drawing>
           </mc:Choice>
-          <mc:Fallback xmlns:cx2="http://schemas.microsoft.com/office/drawing/2015/10/21/chartex">
+          <mc:Fallback>
             <w:pict>
               <v:group w14:anchorId="1A3DA80B" id="Group 8" o:spid="_x0000_s1026" style="position:absolute;margin-left:-1in;margin-top:-45pt;width:611.3pt;height:54pt;z-index:251663360" coordsize="77632,6858" o:gfxdata="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">
                 <v:rect id="Rectangle 90" o:spid="_x0000_s1027" style="position:absolute;width:77632;height:6858;visibility:visible;mso-wrap-style:square;v-text-anchor:middle" o:gfxdata="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" fillcolor="#404040 [2429]" stroked="f" strokeweight="1pt"/>
@@ -163,38 +163,34 @@
       <w:r>
         <w:t xml:space="preserve"> Sample</w:t>
       </w:r>
+      <w:r>
+        <w:t xml:space="preserve"> (DX12)</w:t>
+      </w:r>
     </w:p>
     <w:p>
       <w:pPr>
-        <w:rPr>
-          <w:i/>
-        </w:rPr>
-      </w:pPr>
-      <w:r>
-        <w:rPr>
-          <w:i/>
-        </w:rPr>
-        <w:t xml:space="preserve">This sample is compatible with the </w:t>
-      </w:r>
-      <w:r>
-        <w:rPr>
-          <w:i/>
-        </w:rPr>
-        <w:t>Windows 10 SDK November 2015 (10586)</w:t>
-      </w:r>
-      <w:r>
-        <w:rPr>
-          <w:i/>
-        </w:rPr>
-        <w:t>.</w:t>
-      </w:r>
-    </w:p>
-    <w:p>
-      <w:pPr>
         <w:pStyle w:val="Heading1"/>
         <w:spacing w:before="0"/>
-      </w:pPr>
+        <w:rPr>
+          <w:rFonts w:eastAsiaTheme="minorHAnsi" w:cs="Times New Roman"/>
+          <w:i/>
+          <w:color w:val="auto"/>
+          <w:sz w:val="20"/>
+          <w:szCs w:val="22"/>
+        </w:rPr>
+      </w:pPr>
+      <w:r>
+        <w:rPr>
+          <w:rFonts w:eastAsiaTheme="minorHAnsi" w:cs="Times New Roman"/>
+          <w:i/>
+          <w:color w:val="auto"/>
+          <w:sz w:val="20"/>
+          <w:szCs w:val="22"/>
+        </w:rPr>
+        <w:t>This sample is compatible with the Windows 10 Anniversary Update SDK (14393)</w:t>
+      </w:r>
     </w:p>
+    <w:p/>
     <w:p>
       <w:pPr>
         <w:pStyle w:val="Heading1"/>
@@ -446,6 +442,8 @@
       <w:r>
         <w:br w:type="page"/>
       </w:r>
+      <w:bookmarkStart w:id="0" w:name="_GoBack"/>
+      <w:bookmarkEnd w:id="0"/>
     </w:p>
     <w:p>
       <w:pPr>
@@ -813,10 +811,7 @@
     </w:p>
     <w:p>
       <w:r>
-        <w:t>The Simple Lighting sample</w:t>
-      </w:r>
-      <w:r>
-        <w:t xml:space="preserve"> has two unique </w:t>
+        <w:t xml:space="preserve">The Simple Lighting sample has two unique </w:t>
       </w:r>
       <w:proofErr w:type="spellStart"/>
       <w:r>
@@ -1164,10 +1159,7 @@
       </w:r>
       <w:proofErr w:type="spellEnd"/>
       <w:r>
-        <w:t xml:space="preserve"> and </w:t>
-      </w:r>
-      <w:r>
-        <w:t>ID3D12GraphicsCommandList::</w:t>
+        <w:t xml:space="preserve"> and ID3D12GraphicsCommandList::</w:t>
       </w:r>
       <w:proofErr w:type="spellStart"/>
       <w:r>
@@ -1282,6 +1274,7 @@
         <w:rPr>
           <w:rFonts w:cs="Segoe UI"/>
         </w:rPr>
+        <w:lastRenderedPageBreak/>
         <w:t>Solid color</w:t>
       </w:r>
     </w:p>
@@ -1296,7 +1289,6 @@
         <w:rPr>
           <w:rFonts w:cs="Segoe UI"/>
         </w:rPr>
-        <w:lastRenderedPageBreak/>
         <w:t xml:space="preserve">For a more complex scene, you would normally split the constants into multiple buffers depending on how frequently the constants are updated. </w:t>
       </w:r>
     </w:p>
@@ -1487,10 +1479,7 @@
       </w:r>
       <w:proofErr w:type="gramStart"/>
       <w:r>
-        <w:t>GraphicsCommandList</w:t>
-      </w:r>
-      <w:r>
-        <w:t>::</w:t>
+        <w:t>GraphicsCommandList::</w:t>
       </w:r>
       <w:proofErr w:type="spellStart"/>
       <w:proofErr w:type="gramEnd"/>
@@ -1534,8 +1523,6 @@
       <w:r>
         <w:t xml:space="preserve"> the fence object with the</w:t>
       </w:r>
-      <w:bookmarkStart w:id="0" w:name="_GoBack"/>
-      <w:bookmarkEnd w:id="0"/>
       <w:r>
         <w:t xml:space="preserve"> frame index value. The provided frame index value then becomes visible to the CPU as soon as the signal command is processed on the GPU. This enables the CPU to compare the current frame index with the last frame index signaled by the GPU in order to determine how far behind the GPU is compared to the CPU. If the difference between the GPU frame count and the CPU frame count exceeds the number of back buffers, then the CPU will need to wait. </w:t>
       </w:r>
@@ -1573,7 +1560,7 @@
 </file>
 
 <file path=word/endnotes.xml><?xml version="1.0" encoding="utf-8"?>
-<w:endnotes xmlns:wpc="http://schemas.microsoft.com/office/word/2010/wordprocessingCanvas" xmlns:cx="http://schemas.microsoft.com/office/drawing/2014/chartex" xmlns:cx1="http://schemas.microsoft.com/office/drawing/2015/9/8/chartex" xmlns:mc="http://schemas.openxmlformats.org/markup-compatibility/2006" xmlns:o="urn:schemas-microsoft-com:office:office" xmlns:r="http://schemas.openxmlformats.org/officeDocument/2006/relationships" xmlns:m="http://schemas.openxmlformats.org/officeDocument/2006/math" xmlns:v="urn:schemas-microsoft-com:vml" xmlns:wp14="http://schemas.microsoft.com/office/word/2010/wordprocessingDrawing" xmlns:wp="http://schemas.openxmlformats.org/drawingml/2006/wordprocessingDrawing" xmlns:w10="urn:schemas-microsoft-com:office:word" xmlns:w="http://schemas.openxmlformats.org/wordprocessingml/2006/main" xmlns:w14="http://schemas.microsoft.com/office/word/2010/wordml" xmlns:w15="http://schemas.microsoft.com/office/word/2012/wordml" xmlns:w16se="http://schemas.microsoft.com/office/word/2015/wordml/symex" xmlns:wpg="http://schemas.microsoft.com/office/word/2010/wordprocessingGroup" xmlns:wpi="http://schemas.microsoft.com/office/word/2010/wordprocessingInk" xmlns:wne="http://schemas.microsoft.com/office/word/2006/wordml" xmlns:wps="http://schemas.microsoft.com/office/word/2010/wordprocessingShape" mc:Ignorable="w14 w15 w16se wp14">
+<w:endnotes xmlns:wpc="http://schemas.microsoft.com/office/word/2010/wordprocessingCanvas" xmlns:cx="http://schemas.microsoft.com/office/drawing/2014/chartex" xmlns:cx1="http://schemas.microsoft.com/office/drawing/2015/9/8/chartex" xmlns:cx2="http://schemas.microsoft.com/office/drawing/2015/10/21/chartex" xmlns:mc="http://schemas.openxmlformats.org/markup-compatibility/2006" xmlns:o="urn:schemas-microsoft-com:office:office" xmlns:r="http://schemas.openxmlformats.org/officeDocument/2006/relationships" xmlns:m="http://schemas.openxmlformats.org/officeDocument/2006/math" xmlns:v="urn:schemas-microsoft-com:vml" xmlns:wp14="http://schemas.microsoft.com/office/word/2010/wordprocessingDrawing" xmlns:wp="http://schemas.openxmlformats.org/drawingml/2006/wordprocessingDrawing" xmlns:w10="urn:schemas-microsoft-com:office:word" xmlns:w="http://schemas.openxmlformats.org/wordprocessingml/2006/main" xmlns:w14="http://schemas.microsoft.com/office/word/2010/wordml" xmlns:w15="http://schemas.microsoft.com/office/word/2012/wordml" xmlns:w16se="http://schemas.microsoft.com/office/word/2015/wordml/symex" xmlns:wpg="http://schemas.microsoft.com/office/word/2010/wordprocessingGroup" xmlns:wpi="http://schemas.microsoft.com/office/word/2010/wordprocessingInk" xmlns:wne="http://schemas.microsoft.com/office/word/2006/wordml" xmlns:wps="http://schemas.microsoft.com/office/word/2010/wordprocessingShape" mc:Ignorable="w14 w15 w16se wp14">
   <w:endnote w:type="separator" w:id="-1">
     <w:p>
       <w:r>
@@ -1592,7 +1579,7 @@
 </file>
 
 <file path=word/footer1.xml><?xml version="1.0" encoding="utf-8"?>
-<w:ftr xmlns:wpc="http://schemas.microsoft.com/office/word/2010/wordprocessingCanvas" xmlns:cx="http://schemas.microsoft.com/office/drawing/2014/chartex" xmlns:cx1="http://schemas.microsoft.com/office/drawing/2015/9/8/chartex" xmlns:mc="http://schemas.openxmlformats.org/markup-compatibility/2006" xmlns:o="urn:schemas-microsoft-com:office:office" xmlns:r="http://schemas.openxmlformats.org/officeDocument/2006/relationships" xmlns:m="http://schemas.openxmlformats.org/officeDocument/2006/math" xmlns:v="urn:schemas-microsoft-com:vml" xmlns:wp14="http://schemas.microsoft.com/office/word/2010/wordprocessingDrawing" xmlns:wp="http://schemas.openxmlformats.org/drawingml/2006/wordprocessingDrawing" xmlns:w10="urn:schemas-microsoft-com:office:word" xmlns:w="http://schemas.openxmlformats.org/wordprocessingml/2006/main" xmlns:w14="http://schemas.microsoft.com/office/word/2010/wordml" xmlns:w15="http://schemas.microsoft.com/office/word/2012/wordml" xmlns:w16se="http://schemas.microsoft.com/office/word/2015/wordml/symex" xmlns:wpg="http://schemas.microsoft.com/office/word/2010/wordprocessingGroup" xmlns:wpi="http://schemas.microsoft.com/office/word/2010/wordprocessingInk" xmlns:wne="http://schemas.microsoft.com/office/word/2006/wordml" xmlns:wps="http://schemas.microsoft.com/office/word/2010/wordprocessingShape" mc:Ignorable="w14 w15 w16se wp14">
+<w:ftr xmlns:wpc="http://schemas.microsoft.com/office/word/2010/wordprocessingCanvas" xmlns:cx="http://schemas.microsoft.com/office/drawing/2014/chartex" xmlns:cx1="http://schemas.microsoft.com/office/drawing/2015/9/8/chartex" xmlns:cx2="http://schemas.microsoft.com/office/drawing/2015/10/21/chartex" xmlns:mc="http://schemas.openxmlformats.org/markup-compatibility/2006" xmlns:o="urn:schemas-microsoft-com:office:office" xmlns:r="http://schemas.openxmlformats.org/officeDocument/2006/relationships" xmlns:m="http://schemas.openxmlformats.org/officeDocument/2006/math" xmlns:v="urn:schemas-microsoft-com:vml" xmlns:wp14="http://schemas.microsoft.com/office/word/2010/wordprocessingDrawing" xmlns:wp="http://schemas.openxmlformats.org/drawingml/2006/wordprocessingDrawing" xmlns:w10="urn:schemas-microsoft-com:office:word" xmlns:w="http://schemas.openxmlformats.org/wordprocessingml/2006/main" xmlns:w14="http://schemas.microsoft.com/office/word/2010/wordml" xmlns:w15="http://schemas.microsoft.com/office/word/2012/wordml" xmlns:w16se="http://schemas.microsoft.com/office/word/2015/wordml/symex" xmlns:wpg="http://schemas.microsoft.com/office/word/2010/wordprocessingGroup" xmlns:wpi="http://schemas.microsoft.com/office/word/2010/wordprocessingInk" xmlns:wne="http://schemas.microsoft.com/office/word/2006/wordml" xmlns:wps="http://schemas.microsoft.com/office/word/2010/wordprocessingShape" mc:Ignorable="w14 w15 w16se wp14">
   <w:tbl>
     <w:tblPr>
       <w:tblW w:w="5000" w:type="pct"/>
@@ -1799,7 +1786,6 @@
             </w:rPr>
             <w:t xml:space="preserve">: </w:t>
           </w:r>
-          <w:proofErr w:type="spellStart"/>
           <w:r>
             <w:rPr>
               <w:rFonts w:cs="Segoe UI"/>
@@ -1808,7 +1794,14 @@
             </w:rPr>
             <w:t>SimpleLighting</w:t>
           </w:r>
-          <w:proofErr w:type="spellEnd"/>
+          <w:r>
+            <w:rPr>
+              <w:rFonts w:cs="Segoe UI"/>
+              <w:color w:val="808080" w:themeColor="background1" w:themeShade="80"/>
+              <w:szCs w:val="20"/>
+            </w:rPr>
+            <w:t>12</w:t>
+          </w:r>
         </w:p>
       </w:tc>
       <w:tc>
@@ -1890,7 +1883,7 @@
 </file>
 
 <file path=word/footer2.xml><?xml version="1.0" encoding="utf-8"?>
-<w:ftr xmlns:wpc="http://schemas.microsoft.com/office/word/2010/wordprocessingCanvas" xmlns:cx="http://schemas.microsoft.com/office/drawing/2014/chartex" xmlns:cx1="http://schemas.microsoft.com/office/drawing/2015/9/8/chartex" xmlns:mc="http://schemas.openxmlformats.org/markup-compatibility/2006" xmlns:o="urn:schemas-microsoft-com:office:office" xmlns:r="http://schemas.openxmlformats.org/officeDocument/2006/relationships" xmlns:m="http://schemas.openxmlformats.org/officeDocument/2006/math" xmlns:v="urn:schemas-microsoft-com:vml" xmlns:wp14="http://schemas.microsoft.com/office/word/2010/wordprocessingDrawing" xmlns:wp="http://schemas.openxmlformats.org/drawingml/2006/wordprocessingDrawing" xmlns:w10="urn:schemas-microsoft-com:office:word" xmlns:w="http://schemas.openxmlformats.org/wordprocessingml/2006/main" xmlns:w14="http://schemas.microsoft.com/office/word/2010/wordml" xmlns:w15="http://schemas.microsoft.com/office/word/2012/wordml" xmlns:w16se="http://schemas.microsoft.com/office/word/2015/wordml/symex" xmlns:wpg="http://schemas.microsoft.com/office/word/2010/wordprocessingGroup" xmlns:wpi="http://schemas.microsoft.com/office/word/2010/wordprocessingInk" xmlns:wne="http://schemas.microsoft.com/office/word/2006/wordml" xmlns:wps="http://schemas.microsoft.com/office/word/2010/wordprocessingShape" mc:Ignorable="w14 w15 w16se wp14">
+<w:ftr xmlns:wpc="http://schemas.microsoft.com/office/word/2010/wordprocessingCanvas" xmlns:cx="http://schemas.microsoft.com/office/drawing/2014/chartex" xmlns:cx1="http://schemas.microsoft.com/office/drawing/2015/9/8/chartex" xmlns:cx2="http://schemas.microsoft.com/office/drawing/2015/10/21/chartex" xmlns:mc="http://schemas.openxmlformats.org/markup-compatibility/2006" xmlns:o="urn:schemas-microsoft-com:office:office" xmlns:r="http://schemas.openxmlformats.org/officeDocument/2006/relationships" xmlns:m="http://schemas.openxmlformats.org/officeDocument/2006/math" xmlns:v="urn:schemas-microsoft-com:vml" xmlns:wp14="http://schemas.microsoft.com/office/word/2010/wordprocessingDrawing" xmlns:wp="http://schemas.openxmlformats.org/drawingml/2006/wordprocessingDrawing" xmlns:w10="urn:schemas-microsoft-com:office:word" xmlns:w="http://schemas.openxmlformats.org/wordprocessingml/2006/main" xmlns:w14="http://schemas.microsoft.com/office/word/2010/wordml" xmlns:w15="http://schemas.microsoft.com/office/word/2012/wordml" xmlns:w16se="http://schemas.microsoft.com/office/word/2015/wordml/symex" xmlns:wpg="http://schemas.microsoft.com/office/word/2010/wordprocessingGroup" xmlns:wpi="http://schemas.microsoft.com/office/word/2010/wordprocessingInk" xmlns:wne="http://schemas.microsoft.com/office/word/2006/wordml" xmlns:wps="http://schemas.microsoft.com/office/word/2010/wordprocessingShape" mc:Ignorable="w14 w15 w16se wp14">
   <w:tbl>
     <w:tblPr>
       <w:tblW w:w="5000" w:type="pct"/>
@@ -2166,7 +2159,7 @@
 </file>
 
 <file path=word/footnotes.xml><?xml version="1.0" encoding="utf-8"?>
-<w:footnotes xmlns:wpc="http://schemas.microsoft.com/office/word/2010/wordprocessingCanvas" xmlns:cx="http://schemas.microsoft.com/office/drawing/2014/chartex" xmlns:cx1="http://schemas.microsoft.com/office/drawing/2015/9/8/chartex" xmlns:mc="http://schemas.openxmlformats.org/markup-compatibility/2006" xmlns:o="urn:schemas-microsoft-com:office:office" xmlns:r="http://schemas.openxmlformats.org/officeDocument/2006/relationships" xmlns:m="http://schemas.openxmlformats.org/officeDocument/2006/math" xmlns:v="urn:schemas-microsoft-com:vml" xmlns:wp14="http://schemas.microsoft.com/office/word/2010/wordprocessingDrawing" xmlns:wp="http://schemas.openxmlformats.org/drawingml/2006/wordprocessingDrawing" xmlns:w10="urn:schemas-microsoft-com:office:word" xmlns:w="http://schemas.openxmlformats.org/wordprocessingml/2006/main" xmlns:w14="http://schemas.microsoft.com/office/word/2010/wordml" xmlns:w15="http://schemas.microsoft.com/office/word/2012/wordml" xmlns:w16se="http://schemas.microsoft.com/office/word/2015/wordml/symex" xmlns:wpg="http://schemas.microsoft.com/office/word/2010/wordprocessingGroup" xmlns:wpi="http://schemas.microsoft.com/office/word/2010/wordprocessingInk" xmlns:wne="http://schemas.microsoft.com/office/word/2006/wordml" xmlns:wps="http://schemas.microsoft.com/office/word/2010/wordprocessingShape" mc:Ignorable="w14 w15 w16se wp14">
+<w:footnotes xmlns:wpc="http://schemas.microsoft.com/office/word/2010/wordprocessingCanvas" xmlns:cx="http://schemas.microsoft.com/office/drawing/2014/chartex" xmlns:cx1="http://schemas.microsoft.com/office/drawing/2015/9/8/chartex" xmlns:cx2="http://schemas.microsoft.com/office/drawing/2015/10/21/chartex" xmlns:mc="http://schemas.openxmlformats.org/markup-compatibility/2006" xmlns:o="urn:schemas-microsoft-com:office:office" xmlns:r="http://schemas.openxmlformats.org/officeDocument/2006/relationships" xmlns:m="http://schemas.openxmlformats.org/officeDocument/2006/math" xmlns:v="urn:schemas-microsoft-com:vml" xmlns:wp14="http://schemas.microsoft.com/office/word/2010/wordprocessingDrawing" xmlns:wp="http://schemas.openxmlformats.org/drawingml/2006/wordprocessingDrawing" xmlns:w10="urn:schemas-microsoft-com:office:word" xmlns:w="http://schemas.openxmlformats.org/wordprocessingml/2006/main" xmlns:w14="http://schemas.microsoft.com/office/word/2010/wordml" xmlns:w15="http://schemas.microsoft.com/office/word/2012/wordml" xmlns:w16se="http://schemas.microsoft.com/office/word/2015/wordml/symex" xmlns:wpg="http://schemas.microsoft.com/office/word/2010/wordprocessingGroup" xmlns:wpi="http://schemas.microsoft.com/office/word/2010/wordprocessingInk" xmlns:wne="http://schemas.microsoft.com/office/word/2006/wordml" xmlns:wps="http://schemas.microsoft.com/office/word/2010/wordprocessingShape" mc:Ignorable="w14 w15 w16se wp14">
   <w:footnote w:type="separator" w:id="-1">
     <w:p>
       <w:r>
@@ -2185,7 +2178,7 @@
 </file>
 
 <file path=word/header1.xml><?xml version="1.0" encoding="utf-8"?>
-<w:hdr xmlns:wpc="http://schemas.microsoft.com/office/word/2010/wordprocessingCanvas" xmlns:cx="http://schemas.microsoft.com/office/drawing/2014/chartex" xmlns:cx1="http://schemas.microsoft.com/office/drawing/2015/9/8/chartex" xmlns:mc="http://schemas.openxmlformats.org/markup-compatibility/2006" xmlns:o="urn:schemas-microsoft-com:office:office" xmlns:r="http://schemas.openxmlformats.org/officeDocument/2006/relationships" xmlns:m="http://schemas.openxmlformats.org/officeDocument/2006/math" xmlns:v="urn:schemas-microsoft-com:vml" xmlns:wp14="http://schemas.microsoft.com/office/word/2010/wordprocessingDrawing" xmlns:wp="http://schemas.openxmlformats.org/drawingml/2006/wordprocessingDrawing" xmlns:w10="urn:schemas-microsoft-com:office:word" xmlns:w="http://schemas.openxmlformats.org/wordprocessingml/2006/main" xmlns:w14="http://schemas.microsoft.com/office/word/2010/wordml" xmlns:w15="http://schemas.microsoft.com/office/word/2012/wordml" xmlns:w16se="http://schemas.microsoft.com/office/word/2015/wordml/symex" xmlns:wpg="http://schemas.microsoft.com/office/word/2010/wordprocessingGroup" xmlns:wpi="http://schemas.microsoft.com/office/word/2010/wordprocessingInk" xmlns:wne="http://schemas.microsoft.com/office/word/2006/wordml" xmlns:wps="http://schemas.microsoft.com/office/word/2010/wordprocessingShape" mc:Ignorable="w14 w15 w16se wp14">
+<w:hdr xmlns:wpc="http://schemas.microsoft.com/office/word/2010/wordprocessingCanvas" xmlns:cx="http://schemas.microsoft.com/office/drawing/2014/chartex" xmlns:cx1="http://schemas.microsoft.com/office/drawing/2015/9/8/chartex" xmlns:cx2="http://schemas.microsoft.com/office/drawing/2015/10/21/chartex" xmlns:mc="http://schemas.openxmlformats.org/markup-compatibility/2006" xmlns:o="urn:schemas-microsoft-com:office:office" xmlns:r="http://schemas.openxmlformats.org/officeDocument/2006/relationships" xmlns:m="http://schemas.openxmlformats.org/officeDocument/2006/math" xmlns:v="urn:schemas-microsoft-com:vml" xmlns:wp14="http://schemas.microsoft.com/office/word/2010/wordprocessingDrawing" xmlns:wp="http://schemas.openxmlformats.org/drawingml/2006/wordprocessingDrawing" xmlns:w10="urn:schemas-microsoft-com:office:word" xmlns:w="http://schemas.openxmlformats.org/wordprocessingml/2006/main" xmlns:w14="http://schemas.microsoft.com/office/word/2010/wordml" xmlns:w15="http://schemas.microsoft.com/office/word/2012/wordml" xmlns:w16se="http://schemas.microsoft.com/office/word/2015/wordml/symex" xmlns:wpg="http://schemas.microsoft.com/office/word/2010/wordprocessingGroup" xmlns:wpi="http://schemas.microsoft.com/office/word/2010/wordprocessingInk" xmlns:wne="http://schemas.microsoft.com/office/word/2006/wordml" xmlns:wps="http://schemas.microsoft.com/office/word/2010/wordprocessingShape" mc:Ignorable="w14 w15 w16se wp14">
   <w:tbl>
     <w:tblPr>
       <w:tblStyle w:val="TableGrid"/>
@@ -2715,7 +2708,7 @@
 </file>
 
 <file path=word/numbering.xml><?xml version="1.0" encoding="utf-8"?>
-<w:numbering xmlns:wpc="http://schemas.microsoft.com/office/word/2010/wordprocessingCanvas" xmlns:cx="http://schemas.microsoft.com/office/drawing/2014/chartex" xmlns:cx1="http://schemas.microsoft.com/office/drawing/2015/9/8/chartex" xmlns:mc="http://schemas.openxmlformats.org/markup-compatibility/2006" xmlns:o="urn:schemas-microsoft-com:office:office" xmlns:r="http://schemas.openxmlformats.org/officeDocument/2006/relationships" xmlns:m="http://schemas.openxmlformats.org/officeDocument/2006/math" xmlns:v="urn:schemas-microsoft-com:vml" xmlns:wp14="http://schemas.microsoft.com/office/word/2010/wordprocessingDrawing" xmlns:wp="http://schemas.openxmlformats.org/drawingml/2006/wordprocessingDrawing" xmlns:w10="urn:schemas-microsoft-com:office:word" xmlns:w="http://schemas.openxmlformats.org/wordprocessingml/2006/main" xmlns:w14="http://schemas.microsoft.com/office/word/2010/wordml" xmlns:w15="http://schemas.microsoft.com/office/word/2012/wordml" xmlns:w16se="http://schemas.microsoft.com/office/word/2015/wordml/symex" xmlns:wpg="http://schemas.microsoft.com/office/word/2010/wordprocessingGroup" xmlns:wpi="http://schemas.microsoft.com/office/word/2010/wordprocessingInk" xmlns:wne="http://schemas.microsoft.com/office/word/2006/wordml" xmlns:wps="http://schemas.microsoft.com/office/word/2010/wordprocessingShape" mc:Ignorable="w14 w15 w16se wp14">
+<w:numbering xmlns:wpc="http://schemas.microsoft.com/office/word/2010/wordprocessingCanvas" xmlns:cx="http://schemas.microsoft.com/office/drawing/2014/chartex" xmlns:cx1="http://schemas.microsoft.com/office/drawing/2015/9/8/chartex" xmlns:cx2="http://schemas.microsoft.com/office/drawing/2015/10/21/chartex" xmlns:mc="http://schemas.openxmlformats.org/markup-compatibility/2006" xmlns:o="urn:schemas-microsoft-com:office:office" xmlns:r="http://schemas.openxmlformats.org/officeDocument/2006/relationships" xmlns:m="http://schemas.openxmlformats.org/officeDocument/2006/math" xmlns:v="urn:schemas-microsoft-com:vml" xmlns:wp14="http://schemas.microsoft.com/office/word/2010/wordprocessingDrawing" xmlns:wp="http://schemas.openxmlformats.org/drawingml/2006/wordprocessingDrawing" xmlns:w10="urn:schemas-microsoft-com:office:word" xmlns:w="http://schemas.openxmlformats.org/wordprocessingml/2006/main" xmlns:w14="http://schemas.microsoft.com/office/word/2010/wordml" xmlns:w15="http://schemas.microsoft.com/office/word/2012/wordml" xmlns:w16se="http://schemas.microsoft.com/office/word/2015/wordml/symex" xmlns:wpg="http://schemas.microsoft.com/office/word/2010/wordprocessingGroup" xmlns:wpi="http://schemas.microsoft.com/office/word/2010/wordprocessingInk" xmlns:wne="http://schemas.microsoft.com/office/word/2006/wordml" xmlns:wps="http://schemas.microsoft.com/office/word/2010/wordprocessingShape" mc:Ignorable="w14 w15 w16se wp14">
   <w:abstractNum w:abstractNumId="0" w15:restartNumberingAfterBreak="0">
     <w:nsid w:val="0030577F"/>
     <w:multiLevelType w:val="hybridMultilevel"/>
@@ -4571,7 +4564,7 @@
       </w:pPr>
     </w:pPrDefault>
   </w:docDefaults>
-  <w:latentStyles w:defLockedState="0" w:defUIPriority="99" w:defSemiHidden="0" w:defUnhideWhenUsed="0" w:defQFormat="0" w:count="371">
+  <w:latentStyles w:defLockedState="0" w:defUIPriority="99" w:defSemiHidden="0" w:defUnhideWhenUsed="0" w:defQFormat="0" w:count="373">
     <w:lsdException w:name="Normal" w:uiPriority="0" w:qFormat="1"/>
     <w:lsdException w:name="heading 1" w:uiPriority="9" w:qFormat="1"/>
     <w:lsdException w:name="heading 2" w:semiHidden="1" w:uiPriority="9" w:unhideWhenUsed="1" w:qFormat="1"/>
@@ -4677,7 +4670,6 @@
     <w:lsdException w:name="HTML Sample" w:semiHidden="1" w:unhideWhenUsed="1"/>
     <w:lsdException w:name="HTML Typewriter" w:semiHidden="1" w:unhideWhenUsed="1"/>
     <w:lsdException w:name="HTML Variable" w:semiHidden="1" w:unhideWhenUsed="1"/>
-    <w:lsdException w:name="Normal Table" w:semiHidden="1" w:unhideWhenUsed="1"/>
     <w:lsdException w:name="annotation subject" w:semiHidden="1" w:unhideWhenUsed="1"/>
     <w:lsdException w:name="No List" w:semiHidden="1" w:unhideWhenUsed="1"/>
     <w:lsdException w:name="Outline List 1" w:semiHidden="1" w:unhideWhenUsed="1"/>
@@ -4723,11 +4715,9 @@
     <w:lsdException w:name="Table Subtle 1" w:semiHidden="1" w:unhideWhenUsed="1"/>
     <w:lsdException w:name="Table Subtle 2" w:semiHidden="1" w:unhideWhenUsed="1"/>
     <w:lsdException w:name="Table Web 1" w:semiHidden="1" w:unhideWhenUsed="1"/>
-    <w:lsdException w:name="Table Web 2" w:semiHidden="1" w:unhideWhenUsed="1"/>
     <w:lsdException w:name="Table Web 3" w:semiHidden="1" w:unhideWhenUsed="1"/>
     <w:lsdException w:name="Balloon Text" w:semiHidden="1" w:unhideWhenUsed="1"/>
     <w:lsdException w:name="Table Grid" w:uiPriority="39"/>
-    <w:lsdException w:name="Table Theme" w:semiHidden="1" w:unhideWhenUsed="1"/>
     <w:lsdException w:name="Placeholder Text" w:semiHidden="1"/>
     <w:lsdException w:name="No Spacing" w:uiPriority="1" w:qFormat="1"/>
     <w:lsdException w:name="Light Shading" w:uiPriority="60"/>
@@ -4943,6 +4933,8 @@
     <w:lsdException w:name="List Table 5 Dark Accent 6" w:uiPriority="50"/>
     <w:lsdException w:name="List Table 6 Colorful Accent 6" w:uiPriority="51"/>
     <w:lsdException w:name="List Table 7 Colorful Accent 6" w:uiPriority="52"/>
+    <w:lsdException w:name="Mention" w:semiHidden="1" w:unhideWhenUsed="1"/>
+    <w:lsdException w:name="Smart Hyperlink" w:semiHidden="1" w:unhideWhenUsed="1"/>
   </w:latentStyles>
   <w:style w:type="paragraph" w:default="1" w:styleId="Normal">
     <w:name w:val="Normal"/>

--- a/Samples/IntroGraphics/SimpleLightingUWP12/Readme.docx
+++ b/Samples/IntroGraphics/SimpleLightingUWP12/Readme.docx
@@ -1,6 +1,6 @@
 
 <file path=word/document.xml><?xml version="1.0" encoding="utf-8"?>
-<w:document xmlns:wpc="http://schemas.microsoft.com/office/word/2010/wordprocessingCanvas" xmlns:cx="http://schemas.microsoft.com/office/drawing/2014/chartex" xmlns:cx1="http://schemas.microsoft.com/office/drawing/2015/9/8/chartex" xmlns:cx2="http://schemas.microsoft.com/office/drawing/2015/10/21/chartex" xmlns:mc="http://schemas.openxmlformats.org/markup-compatibility/2006" xmlns:o="urn:schemas-microsoft-com:office:office" xmlns:r="http://schemas.openxmlformats.org/officeDocument/2006/relationships" xmlns:m="http://schemas.openxmlformats.org/officeDocument/2006/math" xmlns:v="urn:schemas-microsoft-com:vml" xmlns:wp14="http://schemas.microsoft.com/office/word/2010/wordprocessingDrawing" xmlns:wp="http://schemas.openxmlformats.org/drawingml/2006/wordprocessingDrawing" xmlns:w10="urn:schemas-microsoft-com:office:word" xmlns:w="http://schemas.openxmlformats.org/wordprocessingml/2006/main" xmlns:w14="http://schemas.microsoft.com/office/word/2010/wordml" xmlns:w15="http://schemas.microsoft.com/office/word/2012/wordml" xmlns:w16se="http://schemas.microsoft.com/office/word/2015/wordml/symex" xmlns:wpg="http://schemas.microsoft.com/office/word/2010/wordprocessingGroup" xmlns:wpi="http://schemas.microsoft.com/office/word/2010/wordprocessingInk" xmlns:wne="http://schemas.microsoft.com/office/word/2006/wordml" xmlns:wps="http://schemas.microsoft.com/office/word/2010/wordprocessingShape" mc:Ignorable="w14 w15 w16se wp14">
+<w:document xmlns:wpc="http://schemas.microsoft.com/office/word/2010/wordprocessingCanvas" xmlns:cx="http://schemas.microsoft.com/office/drawing/2014/chartex" xmlns:cx1="http://schemas.microsoft.com/office/drawing/2015/9/8/chartex" xmlns:cx2="http://schemas.microsoft.com/office/drawing/2015/10/21/chartex" xmlns:cx3="http://schemas.microsoft.com/office/drawing/2016/5/9/chartex" xmlns:cx4="http://schemas.microsoft.com/office/drawing/2016/5/10/chartex" xmlns:cx5="http://schemas.microsoft.com/office/drawing/2016/5/11/chartex" xmlns:mc="http://schemas.openxmlformats.org/markup-compatibility/2006" xmlns:o="urn:schemas-microsoft-com:office:office" xmlns:r="http://schemas.openxmlformats.org/officeDocument/2006/relationships" xmlns:m="http://schemas.openxmlformats.org/officeDocument/2006/math" xmlns:v="urn:schemas-microsoft-com:vml" xmlns:wp14="http://schemas.microsoft.com/office/word/2010/wordprocessingDrawing" xmlns:wp="http://schemas.openxmlformats.org/drawingml/2006/wordprocessingDrawing" xmlns:w10="urn:schemas-microsoft-com:office:word" xmlns:w="http://schemas.openxmlformats.org/wordprocessingml/2006/main" xmlns:w14="http://schemas.microsoft.com/office/word/2010/wordml" xmlns:w15="http://schemas.microsoft.com/office/word/2012/wordml" xmlns:w16se="http://schemas.microsoft.com/office/word/2015/wordml/symex" xmlns:wpg="http://schemas.microsoft.com/office/word/2010/wordprocessingGroup" xmlns:wpi="http://schemas.microsoft.com/office/word/2010/wordprocessingInk" xmlns:wne="http://schemas.microsoft.com/office/word/2006/wordml" xmlns:wps="http://schemas.microsoft.com/office/word/2010/wordprocessingShape" mc:Ignorable="w14 w15 w16se wp14">
   <w:body>
     <w:p>
       <w:pPr>
@@ -222,21 +222,7 @@
         <w:rPr>
           <w:rFonts w:cs="Segoe UI"/>
         </w:rPr>
-        <w:t xml:space="preserve"> vertex, index, and constant buffer to draw indexed geometry lit by using static and dynamic </w:t>
-      </w:r>
-      <w:proofErr w:type="spellStart"/>
-      <w:r>
-        <w:rPr>
-          <w:rFonts w:cs="Segoe UI"/>
-        </w:rPr>
-        <w:t>Lambertian</w:t>
-      </w:r>
-      <w:proofErr w:type="spellEnd"/>
-      <w:r>
-        <w:rPr>
-          <w:rFonts w:cs="Segoe UI"/>
-        </w:rPr>
-        <w:t xml:space="preserve"> lighting.</w:t>
+        <w:t xml:space="preserve"> vertex, index, and constant buffer to draw indexed geometry lit by using static and dynamic Lambertian lighting.</w:t>
       </w:r>
     </w:p>
     <w:p>
@@ -442,8 +428,6 @@
       <w:r>
         <w:br w:type="page"/>
       </w:r>
-      <w:bookmarkStart w:id="0" w:name="_GoBack"/>
-      <w:bookmarkEnd w:id="0"/>
     </w:p>
     <w:p>
       <w:pPr>
@@ -1034,7 +1018,6 @@
         </w:rPr>
         <w:t xml:space="preserve"> </w:t>
       </w:r>
-      <w:proofErr w:type="gramStart"/>
       <w:r>
         <w:rPr>
           <w:rFonts w:eastAsiaTheme="minorHAnsi" w:cs="Times New Roman"/>
@@ -1045,7 +1028,6 @@
         <w:t>Sample::</w:t>
       </w:r>
       <w:proofErr w:type="spellStart"/>
-      <w:proofErr w:type="gramEnd"/>
       <w:r>
         <w:rPr>
           <w:rFonts w:eastAsiaTheme="minorHAnsi" w:cs="Times New Roman"/>
@@ -1143,15 +1125,7 @@
     <w:p/>
     <w:p>
       <w:r>
-        <w:t xml:space="preserve">Once the buffers for the geometry are create, the sample can create a D3D12_VERTEX_BUFFER_VIEW for the vertices and a D3D12_INDEX_BUFFER_VIEW for the indices. The views are used in </w:t>
-      </w:r>
-      <w:proofErr w:type="gramStart"/>
-      <w:r>
-        <w:t>Sample::</w:t>
-      </w:r>
-      <w:proofErr w:type="gramEnd"/>
-      <w:r>
-        <w:t>Render when setting up the input assembler via calls to ID3D12GraphicsCommandList::</w:t>
+        <w:t>Once the buffers for the geometry are create, the sample can create a D3D12_VERTEX_BUFFER_VIEW for the vertices and a D3D12_INDEX_BUFFER_VIEW for the indices. The views are used in Sample::Render when setting up the input assembler via calls to ID3D12GraphicsCommandList::</w:t>
       </w:r>
       <w:proofErr w:type="spellStart"/>
       <w:r>
@@ -1395,17 +1369,9 @@
         <w:rPr>
           <w:rFonts w:cs="Segoe UI"/>
         </w:rPr>
-        <w:t xml:space="preserve">free buffer for the CPU to write to. All the constant buffers are stored in a single contiguous upload buffer created in </w:t>
-      </w:r>
-      <w:proofErr w:type="gramStart"/>
-      <w:r>
-        <w:rPr>
-          <w:rFonts w:cs="Segoe UI"/>
-        </w:rPr>
-        <w:t>Sample::</w:t>
+        <w:t>free buffer for the CPU to write to. All the constant buffers are stored in a single contiguous upload buffer created in Sample::</w:t>
       </w:r>
       <w:proofErr w:type="spellStart"/>
-      <w:proofErr w:type="gramEnd"/>
       <w:r>
         <w:rPr>
           <w:rFonts w:cs="Segoe UI"/>
@@ -1428,75 +1394,48 @@
         <w:rPr>
           <w:rFonts w:cs="Segoe UI"/>
         </w:rPr>
-        <w:t xml:space="preserve">In the </w:t>
-      </w:r>
-      <w:proofErr w:type="gramStart"/>
+        <w:t xml:space="preserve">In the Sample::Render method, constants are written to a location indexed off of the CPU </w:t>
+      </w:r>
       <w:r>
         <w:rPr>
           <w:rFonts w:cs="Segoe UI"/>
         </w:rPr>
-        <w:t>Sample::</w:t>
-      </w:r>
-      <w:proofErr w:type="gramEnd"/>
+        <w:t xml:space="preserve">base </w:t>
+      </w:r>
       <w:r>
         <w:rPr>
           <w:rFonts w:cs="Segoe UI"/>
         </w:rPr>
-        <w:t xml:space="preserve">Render method, constants are written to a location indexed off of the CPU </w:t>
+        <w:t xml:space="preserve">address of the constants </w:t>
       </w:r>
       <w:r>
         <w:rPr>
           <w:rFonts w:cs="Segoe UI"/>
         </w:rPr>
-        <w:t xml:space="preserve">base </w:t>
+        <w:t>upload heap</w:t>
       </w:r>
       <w:r>
         <w:rPr>
           <w:rFonts w:cs="Segoe UI"/>
         </w:rPr>
-        <w:t xml:space="preserve">address of the constants </w:t>
+        <w:t xml:space="preserve">. </w:t>
       </w:r>
       <w:r>
         <w:rPr>
           <w:rFonts w:cs="Segoe UI"/>
         </w:rPr>
-        <w:t>upload heap</w:t>
-      </w:r>
-      <w:r>
-        <w:rPr>
-          <w:rFonts w:cs="Segoe UI"/>
-        </w:rPr>
-        <w:t xml:space="preserve">. </w:t>
-      </w:r>
-      <w:r>
-        <w:rPr>
-          <w:rFonts w:cs="Segoe UI"/>
-        </w:rPr>
         <w:t xml:space="preserve">The same index is combined with the GPU address to bind the buffer to the pipeline via a call to </w:t>
       </w:r>
       <w:r>
-        <w:t>ID3D12</w:t>
-      </w:r>
-      <w:proofErr w:type="gramStart"/>
-      <w:r>
-        <w:t>GraphicsCommandList::</w:t>
+        <w:t>ID3D12GraphicsCommandList::</w:t>
       </w:r>
       <w:proofErr w:type="spellStart"/>
-      <w:proofErr w:type="gramEnd"/>
       <w:r>
         <w:t>SetGraphicsRootConstantBufferView</w:t>
       </w:r>
       <w:proofErr w:type="spellEnd"/>
       <w:r>
-        <w:t xml:space="preserve">. The index must account for the back buffer cadence as well as the draw count. For more details please see the </w:t>
-      </w:r>
-      <w:proofErr w:type="gramStart"/>
-      <w:r>
-        <w:t>Sample::</w:t>
-      </w:r>
-      <w:proofErr w:type="gramEnd"/>
-      <w:r>
-        <w:t>Render implementation.</w:t>
+        <w:t>. The index must account for the back buffer cadence as well as the draw count. For more details please see the Sample::Render implementation.</w:t>
       </w:r>
     </w:p>
     <w:p>
@@ -1545,11 +1484,77 @@
         <w:t>June 2016, created DirectX 12 version.</w:t>
       </w:r>
     </w:p>
-    <w:p/>
+    <w:p>
+      <w:pPr>
+        <w:pStyle w:val="Heading1"/>
+      </w:pPr>
+      <w:r>
+        <w:t>Privacy statement</w:t>
+      </w:r>
+    </w:p>
+    <w:p>
+      <w:pPr>
+        <w:rPr>
+          <w:rFonts w:cs="Segoe UI"/>
+          <w:szCs w:val="20"/>
+        </w:rPr>
+      </w:pPr>
+      <w:r>
+        <w:rPr>
+          <w:rFonts w:cs="Segoe UI"/>
+          <w:szCs w:val="20"/>
+        </w:rPr>
+        <w:t>When compiling and running a sample, the file name of the sample executable will be sent to Microsoft to help track sample usage. To opt-out of this data collection, you can remove the block of code in Main.cpp labeled “Sample Usage Telemetry”.</w:t>
+      </w:r>
+    </w:p>
+    <w:p>
+      <w:pPr>
+        <w:rPr>
+          <w:rFonts w:cs="Segoe UI"/>
+          <w:szCs w:val="20"/>
+        </w:rPr>
+      </w:pPr>
+    </w:p>
+    <w:p>
+      <w:pPr>
+        <w:rPr>
+          <w:rFonts w:cs="Segoe UI"/>
+          <w:szCs w:val="20"/>
+        </w:rPr>
+      </w:pPr>
+      <w:r>
+        <w:rPr>
+          <w:rFonts w:cs="Segoe UI"/>
+          <w:szCs w:val="20"/>
+        </w:rPr>
+        <w:t xml:space="preserve">For more information about Microsoft’s privacy policies in general, see the </w:t>
+      </w:r>
+      <w:hyperlink r:id="rId10" w:history="1">
+        <w:r>
+          <w:rPr>
+            <w:rStyle w:val="Hyperlink"/>
+            <w:rFonts w:cs="Segoe UI"/>
+            <w:szCs w:val="20"/>
+          </w:rPr>
+          <w:t>Microsoft Privacy Statement</w:t>
+        </w:r>
+      </w:hyperlink>
+      <w:r>
+        <w:rPr>
+          <w:rFonts w:cs="Segoe UI"/>
+          <w:szCs w:val="20"/>
+        </w:rPr>
+        <w:t>.</w:t>
+      </w:r>
+    </w:p>
+    <w:p>
+      <w:bookmarkStart w:id="0" w:name="_GoBack"/>
+      <w:bookmarkEnd w:id="0"/>
+    </w:p>
     <w:sectPr>
-      <w:footerReference w:type="default" r:id="rId10"/>
-      <w:headerReference w:type="first" r:id="rId11"/>
-      <w:footerReference w:type="first" r:id="rId12"/>
+      <w:footerReference w:type="default" r:id="rId11"/>
+      <w:headerReference w:type="first" r:id="rId12"/>
+      <w:footerReference w:type="first" r:id="rId13"/>
       <w:pgSz w:w="12240" w:h="15840" w:code="1"/>
       <w:pgMar w:top="900" w:right="1440" w:bottom="1440" w:left="1440" w:header="0" w:footer="390" w:gutter="0"/>
       <w:cols w:space="720"/>
@@ -1560,7 +1565,7 @@
 </file>
 
 <file path=word/endnotes.xml><?xml version="1.0" encoding="utf-8"?>
-<w:endnotes xmlns:wpc="http://schemas.microsoft.com/office/word/2010/wordprocessingCanvas" xmlns:cx="http://schemas.microsoft.com/office/drawing/2014/chartex" xmlns:cx1="http://schemas.microsoft.com/office/drawing/2015/9/8/chartex" xmlns:cx2="http://schemas.microsoft.com/office/drawing/2015/10/21/chartex" xmlns:mc="http://schemas.openxmlformats.org/markup-compatibility/2006" xmlns:o="urn:schemas-microsoft-com:office:office" xmlns:r="http://schemas.openxmlformats.org/officeDocument/2006/relationships" xmlns:m="http://schemas.openxmlformats.org/officeDocument/2006/math" xmlns:v="urn:schemas-microsoft-com:vml" xmlns:wp14="http://schemas.microsoft.com/office/word/2010/wordprocessingDrawing" xmlns:wp="http://schemas.openxmlformats.org/drawingml/2006/wordprocessingDrawing" xmlns:w10="urn:schemas-microsoft-com:office:word" xmlns:w="http://schemas.openxmlformats.org/wordprocessingml/2006/main" xmlns:w14="http://schemas.microsoft.com/office/word/2010/wordml" xmlns:w15="http://schemas.microsoft.com/office/word/2012/wordml" xmlns:w16se="http://schemas.microsoft.com/office/word/2015/wordml/symex" xmlns:wpg="http://schemas.microsoft.com/office/word/2010/wordprocessingGroup" xmlns:wpi="http://schemas.microsoft.com/office/word/2010/wordprocessingInk" xmlns:wne="http://schemas.microsoft.com/office/word/2006/wordml" xmlns:wps="http://schemas.microsoft.com/office/word/2010/wordprocessingShape" mc:Ignorable="w14 w15 w16se wp14">
+<w:endnotes xmlns:wpc="http://schemas.microsoft.com/office/word/2010/wordprocessingCanvas" xmlns:cx="http://schemas.microsoft.com/office/drawing/2014/chartex" xmlns:cx1="http://schemas.microsoft.com/office/drawing/2015/9/8/chartex" xmlns:cx2="http://schemas.microsoft.com/office/drawing/2015/10/21/chartex" xmlns:cx3="http://schemas.microsoft.com/office/drawing/2016/5/9/chartex" xmlns:cx4="http://schemas.microsoft.com/office/drawing/2016/5/10/chartex" xmlns:cx5="http://schemas.microsoft.com/office/drawing/2016/5/11/chartex" xmlns:mc="http://schemas.openxmlformats.org/markup-compatibility/2006" xmlns:o="urn:schemas-microsoft-com:office:office" xmlns:r="http://schemas.openxmlformats.org/officeDocument/2006/relationships" xmlns:m="http://schemas.openxmlformats.org/officeDocument/2006/math" xmlns:v="urn:schemas-microsoft-com:vml" xmlns:wp14="http://schemas.microsoft.com/office/word/2010/wordprocessingDrawing" xmlns:wp="http://schemas.openxmlformats.org/drawingml/2006/wordprocessingDrawing" xmlns:w10="urn:schemas-microsoft-com:office:word" xmlns:w="http://schemas.openxmlformats.org/wordprocessingml/2006/main" xmlns:w14="http://schemas.microsoft.com/office/word/2010/wordml" xmlns:w15="http://schemas.microsoft.com/office/word/2012/wordml" xmlns:w16se="http://schemas.microsoft.com/office/word/2015/wordml/symex" xmlns:wpg="http://schemas.microsoft.com/office/word/2010/wordprocessingGroup" xmlns:wpi="http://schemas.microsoft.com/office/word/2010/wordprocessingInk" xmlns:wne="http://schemas.microsoft.com/office/word/2006/wordml" xmlns:wps="http://schemas.microsoft.com/office/word/2010/wordprocessingShape" mc:Ignorable="w14 w15 w16se wp14">
   <w:endnote w:type="separator" w:id="-1">
     <w:p>
       <w:r>
@@ -1579,7 +1584,7 @@
 </file>
 
 <file path=word/footer1.xml><?xml version="1.0" encoding="utf-8"?>
-<w:ftr xmlns:wpc="http://schemas.microsoft.com/office/word/2010/wordprocessingCanvas" xmlns:cx="http://schemas.microsoft.com/office/drawing/2014/chartex" xmlns:cx1="http://schemas.microsoft.com/office/drawing/2015/9/8/chartex" xmlns:cx2="http://schemas.microsoft.com/office/drawing/2015/10/21/chartex" xmlns:mc="http://schemas.openxmlformats.org/markup-compatibility/2006" xmlns:o="urn:schemas-microsoft-com:office:office" xmlns:r="http://schemas.openxmlformats.org/officeDocument/2006/relationships" xmlns:m="http://schemas.openxmlformats.org/officeDocument/2006/math" xmlns:v="urn:schemas-microsoft-com:vml" xmlns:wp14="http://schemas.microsoft.com/office/word/2010/wordprocessingDrawing" xmlns:wp="http://schemas.openxmlformats.org/drawingml/2006/wordprocessingDrawing" xmlns:w10="urn:schemas-microsoft-com:office:word" xmlns:w="http://schemas.openxmlformats.org/wordprocessingml/2006/main" xmlns:w14="http://schemas.microsoft.com/office/word/2010/wordml" xmlns:w15="http://schemas.microsoft.com/office/word/2012/wordml" xmlns:w16se="http://schemas.microsoft.com/office/word/2015/wordml/symex" xmlns:wpg="http://schemas.microsoft.com/office/word/2010/wordprocessingGroup" xmlns:wpi="http://schemas.microsoft.com/office/word/2010/wordprocessingInk" xmlns:wne="http://schemas.microsoft.com/office/word/2006/wordml" xmlns:wps="http://schemas.microsoft.com/office/word/2010/wordprocessingShape" mc:Ignorable="w14 w15 w16se wp14">
+<w:ftr xmlns:wpc="http://schemas.microsoft.com/office/word/2010/wordprocessingCanvas" xmlns:cx="http://schemas.microsoft.com/office/drawing/2014/chartex" xmlns:cx1="http://schemas.microsoft.com/office/drawing/2015/9/8/chartex" xmlns:cx2="http://schemas.microsoft.com/office/drawing/2015/10/21/chartex" xmlns:cx3="http://schemas.microsoft.com/office/drawing/2016/5/9/chartex" xmlns:cx4="http://schemas.microsoft.com/office/drawing/2016/5/10/chartex" xmlns:cx5="http://schemas.microsoft.com/office/drawing/2016/5/11/chartex" xmlns:mc="http://schemas.openxmlformats.org/markup-compatibility/2006" xmlns:o="urn:schemas-microsoft-com:office:office" xmlns:r="http://schemas.openxmlformats.org/officeDocument/2006/relationships" xmlns:m="http://schemas.openxmlformats.org/officeDocument/2006/math" xmlns:v="urn:schemas-microsoft-com:vml" xmlns:wp14="http://schemas.microsoft.com/office/word/2010/wordprocessingDrawing" xmlns:wp="http://schemas.openxmlformats.org/drawingml/2006/wordprocessingDrawing" xmlns:w10="urn:schemas-microsoft-com:office:word" xmlns:w="http://schemas.openxmlformats.org/wordprocessingml/2006/main" xmlns:w14="http://schemas.microsoft.com/office/word/2010/wordml" xmlns:w15="http://schemas.microsoft.com/office/word/2012/wordml" xmlns:w16se="http://schemas.microsoft.com/office/word/2015/wordml/symex" xmlns:wpg="http://schemas.microsoft.com/office/word/2010/wordprocessingGroup" xmlns:wpi="http://schemas.microsoft.com/office/word/2010/wordprocessingInk" xmlns:wne="http://schemas.microsoft.com/office/word/2006/wordml" xmlns:wps="http://schemas.microsoft.com/office/word/2010/wordprocessingShape" mc:Ignorable="w14 w15 w16se wp14">
   <w:tbl>
     <w:tblPr>
       <w:tblW w:w="5000" w:type="pct"/>
@@ -1883,7 +1888,7 @@
 </file>
 
 <file path=word/footer2.xml><?xml version="1.0" encoding="utf-8"?>
-<w:ftr xmlns:wpc="http://schemas.microsoft.com/office/word/2010/wordprocessingCanvas" xmlns:cx="http://schemas.microsoft.com/office/drawing/2014/chartex" xmlns:cx1="http://schemas.microsoft.com/office/drawing/2015/9/8/chartex" xmlns:cx2="http://schemas.microsoft.com/office/drawing/2015/10/21/chartex" xmlns:mc="http://schemas.openxmlformats.org/markup-compatibility/2006" xmlns:o="urn:schemas-microsoft-com:office:office" xmlns:r="http://schemas.openxmlformats.org/officeDocument/2006/relationships" xmlns:m="http://schemas.openxmlformats.org/officeDocument/2006/math" xmlns:v="urn:schemas-microsoft-com:vml" xmlns:wp14="http://schemas.microsoft.com/office/word/2010/wordprocessingDrawing" xmlns:wp="http://schemas.openxmlformats.org/drawingml/2006/wordprocessingDrawing" xmlns:w10="urn:schemas-microsoft-com:office:word" xmlns:w="http://schemas.openxmlformats.org/wordprocessingml/2006/main" xmlns:w14="http://schemas.microsoft.com/office/word/2010/wordml" xmlns:w15="http://schemas.microsoft.com/office/word/2012/wordml" xmlns:w16se="http://schemas.microsoft.com/office/word/2015/wordml/symex" xmlns:wpg="http://schemas.microsoft.com/office/word/2010/wordprocessingGroup" xmlns:wpi="http://schemas.microsoft.com/office/word/2010/wordprocessingInk" xmlns:wne="http://schemas.microsoft.com/office/word/2006/wordml" xmlns:wps="http://schemas.microsoft.com/office/word/2010/wordprocessingShape" mc:Ignorable="w14 w15 w16se wp14">
+<w:ftr xmlns:wpc="http://schemas.microsoft.com/office/word/2010/wordprocessingCanvas" xmlns:cx="http://schemas.microsoft.com/office/drawing/2014/chartex" xmlns:cx1="http://schemas.microsoft.com/office/drawing/2015/9/8/chartex" xmlns:cx2="http://schemas.microsoft.com/office/drawing/2015/10/21/chartex" xmlns:cx3="http://schemas.microsoft.com/office/drawing/2016/5/9/chartex" xmlns:cx4="http://schemas.microsoft.com/office/drawing/2016/5/10/chartex" xmlns:cx5="http://schemas.microsoft.com/office/drawing/2016/5/11/chartex" xmlns:mc="http://schemas.openxmlformats.org/markup-compatibility/2006" xmlns:o="urn:schemas-microsoft-com:office:office" xmlns:r="http://schemas.openxmlformats.org/officeDocument/2006/relationships" xmlns:m="http://schemas.openxmlformats.org/officeDocument/2006/math" xmlns:v="urn:schemas-microsoft-com:vml" xmlns:wp14="http://schemas.microsoft.com/office/word/2010/wordprocessingDrawing" xmlns:wp="http://schemas.openxmlformats.org/drawingml/2006/wordprocessingDrawing" xmlns:w10="urn:schemas-microsoft-com:office:word" xmlns:w="http://schemas.openxmlformats.org/wordprocessingml/2006/main" xmlns:w14="http://schemas.microsoft.com/office/word/2010/wordml" xmlns:w15="http://schemas.microsoft.com/office/word/2012/wordml" xmlns:w16se="http://schemas.microsoft.com/office/word/2015/wordml/symex" xmlns:wpg="http://schemas.microsoft.com/office/word/2010/wordprocessingGroup" xmlns:wpi="http://schemas.microsoft.com/office/word/2010/wordprocessingInk" xmlns:wne="http://schemas.microsoft.com/office/word/2006/wordml" xmlns:wps="http://schemas.microsoft.com/office/word/2010/wordprocessingShape" mc:Ignorable="w14 w15 w16se wp14">
   <w:tbl>
     <w:tblPr>
       <w:tblW w:w="5000" w:type="pct"/>
@@ -2159,7 +2164,7 @@
 </file>
 
 <file path=word/footnotes.xml><?xml version="1.0" encoding="utf-8"?>
-<w:footnotes xmlns:wpc="http://schemas.microsoft.com/office/word/2010/wordprocessingCanvas" xmlns:cx="http://schemas.microsoft.com/office/drawing/2014/chartex" xmlns:cx1="http://schemas.microsoft.com/office/drawing/2015/9/8/chartex" xmlns:cx2="http://schemas.microsoft.com/office/drawing/2015/10/21/chartex" xmlns:mc="http://schemas.openxmlformats.org/markup-compatibility/2006" xmlns:o="urn:schemas-microsoft-com:office:office" xmlns:r="http://schemas.openxmlformats.org/officeDocument/2006/relationships" xmlns:m="http://schemas.openxmlformats.org/officeDocument/2006/math" xmlns:v="urn:schemas-microsoft-com:vml" xmlns:wp14="http://schemas.microsoft.com/office/word/2010/wordprocessingDrawing" xmlns:wp="http://schemas.openxmlformats.org/drawingml/2006/wordprocessingDrawing" xmlns:w10="urn:schemas-microsoft-com:office:word" xmlns:w="http://schemas.openxmlformats.org/wordprocessingml/2006/main" xmlns:w14="http://schemas.microsoft.com/office/word/2010/wordml" xmlns:w15="http://schemas.microsoft.com/office/word/2012/wordml" xmlns:w16se="http://schemas.microsoft.com/office/word/2015/wordml/symex" xmlns:wpg="http://schemas.microsoft.com/office/word/2010/wordprocessingGroup" xmlns:wpi="http://schemas.microsoft.com/office/word/2010/wordprocessingInk" xmlns:wne="http://schemas.microsoft.com/office/word/2006/wordml" xmlns:wps="http://schemas.microsoft.com/office/word/2010/wordprocessingShape" mc:Ignorable="w14 w15 w16se wp14">
+<w:footnotes xmlns:wpc="http://schemas.microsoft.com/office/word/2010/wordprocessingCanvas" xmlns:cx="http://schemas.microsoft.com/office/drawing/2014/chartex" xmlns:cx1="http://schemas.microsoft.com/office/drawing/2015/9/8/chartex" xmlns:cx2="http://schemas.microsoft.com/office/drawing/2015/10/21/chartex" xmlns:cx3="http://schemas.microsoft.com/office/drawing/2016/5/9/chartex" xmlns:cx4="http://schemas.microsoft.com/office/drawing/2016/5/10/chartex" xmlns:cx5="http://schemas.microsoft.com/office/drawing/2016/5/11/chartex" xmlns:mc="http://schemas.openxmlformats.org/markup-compatibility/2006" xmlns:o="urn:schemas-microsoft-com:office:office" xmlns:r="http://schemas.openxmlformats.org/officeDocument/2006/relationships" xmlns:m="http://schemas.openxmlformats.org/officeDocument/2006/math" xmlns:v="urn:schemas-microsoft-com:vml" xmlns:wp14="http://schemas.microsoft.com/office/word/2010/wordprocessingDrawing" xmlns:wp="http://schemas.openxmlformats.org/drawingml/2006/wordprocessingDrawing" xmlns:w10="urn:schemas-microsoft-com:office:word" xmlns:w="http://schemas.openxmlformats.org/wordprocessingml/2006/main" xmlns:w14="http://schemas.microsoft.com/office/word/2010/wordml" xmlns:w15="http://schemas.microsoft.com/office/word/2012/wordml" xmlns:w16se="http://schemas.microsoft.com/office/word/2015/wordml/symex" xmlns:wpg="http://schemas.microsoft.com/office/word/2010/wordprocessingGroup" xmlns:wpi="http://schemas.microsoft.com/office/word/2010/wordprocessingInk" xmlns:wne="http://schemas.microsoft.com/office/word/2006/wordml" xmlns:wps="http://schemas.microsoft.com/office/word/2010/wordprocessingShape" mc:Ignorable="w14 w15 w16se wp14">
   <w:footnote w:type="separator" w:id="-1">
     <w:p>
       <w:r>
@@ -2178,7 +2183,7 @@
 </file>
 
 <file path=word/header1.xml><?xml version="1.0" encoding="utf-8"?>
-<w:hdr xmlns:wpc="http://schemas.microsoft.com/office/word/2010/wordprocessingCanvas" xmlns:cx="http://schemas.microsoft.com/office/drawing/2014/chartex" xmlns:cx1="http://schemas.microsoft.com/office/drawing/2015/9/8/chartex" xmlns:cx2="http://schemas.microsoft.com/office/drawing/2015/10/21/chartex" xmlns:mc="http://schemas.openxmlformats.org/markup-compatibility/2006" xmlns:o="urn:schemas-microsoft-com:office:office" xmlns:r="http://schemas.openxmlformats.org/officeDocument/2006/relationships" xmlns:m="http://schemas.openxmlformats.org/officeDocument/2006/math" xmlns:v="urn:schemas-microsoft-com:vml" xmlns:wp14="http://schemas.microsoft.com/office/word/2010/wordprocessingDrawing" xmlns:wp="http://schemas.openxmlformats.org/drawingml/2006/wordprocessingDrawing" xmlns:w10="urn:schemas-microsoft-com:office:word" xmlns:w="http://schemas.openxmlformats.org/wordprocessingml/2006/main" xmlns:w14="http://schemas.microsoft.com/office/word/2010/wordml" xmlns:w15="http://schemas.microsoft.com/office/word/2012/wordml" xmlns:w16se="http://schemas.microsoft.com/office/word/2015/wordml/symex" xmlns:wpg="http://schemas.microsoft.com/office/word/2010/wordprocessingGroup" xmlns:wpi="http://schemas.microsoft.com/office/word/2010/wordprocessingInk" xmlns:wne="http://schemas.microsoft.com/office/word/2006/wordml" xmlns:wps="http://schemas.microsoft.com/office/word/2010/wordprocessingShape" mc:Ignorable="w14 w15 w16se wp14">
+<w:hdr xmlns:wpc="http://schemas.microsoft.com/office/word/2010/wordprocessingCanvas" xmlns:cx="http://schemas.microsoft.com/office/drawing/2014/chartex" xmlns:cx1="http://schemas.microsoft.com/office/drawing/2015/9/8/chartex" xmlns:cx2="http://schemas.microsoft.com/office/drawing/2015/10/21/chartex" xmlns:cx3="http://schemas.microsoft.com/office/drawing/2016/5/9/chartex" xmlns:cx4="http://schemas.microsoft.com/office/drawing/2016/5/10/chartex" xmlns:cx5="http://schemas.microsoft.com/office/drawing/2016/5/11/chartex" xmlns:mc="http://schemas.openxmlformats.org/markup-compatibility/2006" xmlns:o="urn:schemas-microsoft-com:office:office" xmlns:r="http://schemas.openxmlformats.org/officeDocument/2006/relationships" xmlns:m="http://schemas.openxmlformats.org/officeDocument/2006/math" xmlns:v="urn:schemas-microsoft-com:vml" xmlns:wp14="http://schemas.microsoft.com/office/word/2010/wordprocessingDrawing" xmlns:wp="http://schemas.openxmlformats.org/drawingml/2006/wordprocessingDrawing" xmlns:w10="urn:schemas-microsoft-com:office:word" xmlns:w="http://schemas.openxmlformats.org/wordprocessingml/2006/main" xmlns:w14="http://schemas.microsoft.com/office/word/2010/wordml" xmlns:w15="http://schemas.microsoft.com/office/word/2012/wordml" xmlns:w16se="http://schemas.microsoft.com/office/word/2015/wordml/symex" xmlns:wpg="http://schemas.microsoft.com/office/word/2010/wordprocessingGroup" xmlns:wpi="http://schemas.microsoft.com/office/word/2010/wordprocessingInk" xmlns:wne="http://schemas.microsoft.com/office/word/2006/wordml" xmlns:wps="http://schemas.microsoft.com/office/word/2010/wordprocessingShape" mc:Ignorable="w14 w15 w16se wp14">
   <w:tbl>
     <w:tblPr>
       <w:tblStyle w:val="TableGrid"/>
@@ -2708,7 +2713,7 @@
 </file>
 
 <file path=word/numbering.xml><?xml version="1.0" encoding="utf-8"?>
-<w:numbering xmlns:wpc="http://schemas.microsoft.com/office/word/2010/wordprocessingCanvas" xmlns:cx="http://schemas.microsoft.com/office/drawing/2014/chartex" xmlns:cx1="http://schemas.microsoft.com/office/drawing/2015/9/8/chartex" xmlns:cx2="http://schemas.microsoft.com/office/drawing/2015/10/21/chartex" xmlns:mc="http://schemas.openxmlformats.org/markup-compatibility/2006" xmlns:o="urn:schemas-microsoft-com:office:office" xmlns:r="http://schemas.openxmlformats.org/officeDocument/2006/relationships" xmlns:m="http://schemas.openxmlformats.org/officeDocument/2006/math" xmlns:v="urn:schemas-microsoft-com:vml" xmlns:wp14="http://schemas.microsoft.com/office/word/2010/wordprocessingDrawing" xmlns:wp="http://schemas.openxmlformats.org/drawingml/2006/wordprocessingDrawing" xmlns:w10="urn:schemas-microsoft-com:office:word" xmlns:w="http://schemas.openxmlformats.org/wordprocessingml/2006/main" xmlns:w14="http://schemas.microsoft.com/office/word/2010/wordml" xmlns:w15="http://schemas.microsoft.com/office/word/2012/wordml" xmlns:w16se="http://schemas.microsoft.com/office/word/2015/wordml/symex" xmlns:wpg="http://schemas.microsoft.com/office/word/2010/wordprocessingGroup" xmlns:wpi="http://schemas.microsoft.com/office/word/2010/wordprocessingInk" xmlns:wne="http://schemas.microsoft.com/office/word/2006/wordml" xmlns:wps="http://schemas.microsoft.com/office/word/2010/wordprocessingShape" mc:Ignorable="w14 w15 w16se wp14">
+<w:numbering xmlns:wpc="http://schemas.microsoft.com/office/word/2010/wordprocessingCanvas" xmlns:cx="http://schemas.microsoft.com/office/drawing/2014/chartex" xmlns:cx1="http://schemas.microsoft.com/office/drawing/2015/9/8/chartex" xmlns:cx2="http://schemas.microsoft.com/office/drawing/2015/10/21/chartex" xmlns:cx3="http://schemas.microsoft.com/office/drawing/2016/5/9/chartex" xmlns:cx4="http://schemas.microsoft.com/office/drawing/2016/5/10/chartex" xmlns:cx5="http://schemas.microsoft.com/office/drawing/2016/5/11/chartex" xmlns:mc="http://schemas.openxmlformats.org/markup-compatibility/2006" xmlns:o="urn:schemas-microsoft-com:office:office" xmlns:r="http://schemas.openxmlformats.org/officeDocument/2006/relationships" xmlns:m="http://schemas.openxmlformats.org/officeDocument/2006/math" xmlns:v="urn:schemas-microsoft-com:vml" xmlns:wp14="http://schemas.microsoft.com/office/word/2010/wordprocessingDrawing" xmlns:wp="http://schemas.openxmlformats.org/drawingml/2006/wordprocessingDrawing" xmlns:w10="urn:schemas-microsoft-com:office:word" xmlns:w="http://schemas.openxmlformats.org/wordprocessingml/2006/main" xmlns:w14="http://schemas.microsoft.com/office/word/2010/wordml" xmlns:w15="http://schemas.microsoft.com/office/word/2012/wordml" xmlns:w16se="http://schemas.microsoft.com/office/word/2015/wordml/symex" xmlns:wpg="http://schemas.microsoft.com/office/word/2010/wordprocessingGroup" xmlns:wpi="http://schemas.microsoft.com/office/word/2010/wordprocessingInk" xmlns:wne="http://schemas.microsoft.com/office/word/2006/wordml" xmlns:wps="http://schemas.microsoft.com/office/word/2010/wordprocessingShape" mc:Ignorable="w14 w15 w16se wp14">
   <w:abstractNum w:abstractNumId="0" w15:restartNumberingAfterBreak="0">
     <w:nsid w:val="0030577F"/>
     <w:multiLevelType w:val="hybridMultilevel"/>
@@ -4564,7 +4569,7 @@
       </w:pPr>
     </w:pPrDefault>
   </w:docDefaults>
-  <w:latentStyles w:defLockedState="0" w:defUIPriority="99" w:defSemiHidden="0" w:defUnhideWhenUsed="0" w:defQFormat="0" w:count="373">
+  <w:latentStyles w:defLockedState="0" w:defUIPriority="99" w:defSemiHidden="0" w:defUnhideWhenUsed="0" w:defQFormat="0" w:count="374">
     <w:lsdException w:name="Normal" w:uiPriority="0" w:qFormat="1"/>
     <w:lsdException w:name="heading 1" w:uiPriority="9" w:qFormat="1"/>
     <w:lsdException w:name="heading 2" w:semiHidden="1" w:uiPriority="9" w:unhideWhenUsed="1" w:qFormat="1"/>
@@ -4715,7 +4720,7 @@
     <w:lsdException w:name="Table Subtle 1" w:semiHidden="1" w:unhideWhenUsed="1"/>
     <w:lsdException w:name="Table Subtle 2" w:semiHidden="1" w:unhideWhenUsed="1"/>
     <w:lsdException w:name="Table Web 1" w:semiHidden="1" w:unhideWhenUsed="1"/>
-    <w:lsdException w:name="Table Web 3" w:semiHidden="1" w:unhideWhenUsed="1"/>
+    <w:lsdException w:name="Table Web 2" w:semiHidden="1" w:unhideWhenUsed="1"/>
     <w:lsdException w:name="Balloon Text" w:semiHidden="1" w:unhideWhenUsed="1"/>
     <w:lsdException w:name="Table Grid" w:uiPriority="39"/>
     <w:lsdException w:name="Placeholder Text" w:semiHidden="1"/>
@@ -4935,6 +4940,7 @@
     <w:lsdException w:name="List Table 7 Colorful Accent 6" w:uiPriority="52"/>
     <w:lsdException w:name="Mention" w:semiHidden="1" w:unhideWhenUsed="1"/>
     <w:lsdException w:name="Smart Hyperlink" w:semiHidden="1" w:unhideWhenUsed="1"/>
+    <w:lsdException w:name="Hashtag" w:semiHidden="1" w:unhideWhenUsed="1"/>
   </w:latentStyles>
   <w:style w:type="paragraph" w:default="1" w:styleId="Normal">
     <w:name w:val="Normal"/>
@@ -5601,6 +5607,17 @@
       <w:sz w:val="20"/>
     </w:rPr>
   </w:style>
+  <w:style w:type="character" w:styleId="Hyperlink">
+    <w:name w:val="Hyperlink"/>
+    <w:basedOn w:val="DefaultParagraphFont"/>
+    <w:uiPriority w:val="99"/>
+    <w:unhideWhenUsed/>
+    <w:rsid w:val="00D0379C"/>
+    <w:rPr>
+      <w:color w:val="0563C1" w:themeColor="hyperlink"/>
+      <w:u w:val="single"/>
+    </w:rPr>
+  </w:style>
 </w:styles>
 </file>
 

--- a/Samples/IntroGraphics/SimpleLightingUWP12/Readme.docx
+++ b/Samples/IntroGraphics/SimpleLightingUWP12/Readme.docx
@@ -1,6 +1,6 @@
 
 <file path=word/document.xml><?xml version="1.0" encoding="utf-8"?>
-<w:document xmlns:wpc="http://schemas.microsoft.com/office/word/2010/wordprocessingCanvas" xmlns:cx="http://schemas.microsoft.com/office/drawing/2014/chartex" xmlns:cx1="http://schemas.microsoft.com/office/drawing/2015/9/8/chartex" xmlns:cx2="http://schemas.microsoft.com/office/drawing/2015/10/21/chartex" xmlns:cx3="http://schemas.microsoft.com/office/drawing/2016/5/9/chartex" xmlns:cx4="http://schemas.microsoft.com/office/drawing/2016/5/10/chartex" xmlns:cx5="http://schemas.microsoft.com/office/drawing/2016/5/11/chartex" xmlns:mc="http://schemas.openxmlformats.org/markup-compatibility/2006" xmlns:o="urn:schemas-microsoft-com:office:office" xmlns:r="http://schemas.openxmlformats.org/officeDocument/2006/relationships" xmlns:m="http://schemas.openxmlformats.org/officeDocument/2006/math" xmlns:v="urn:schemas-microsoft-com:vml" xmlns:wp14="http://schemas.microsoft.com/office/word/2010/wordprocessingDrawing" xmlns:wp="http://schemas.openxmlformats.org/drawingml/2006/wordprocessingDrawing" xmlns:w10="urn:schemas-microsoft-com:office:word" xmlns:w="http://schemas.openxmlformats.org/wordprocessingml/2006/main" xmlns:w14="http://schemas.microsoft.com/office/word/2010/wordml" xmlns:w15="http://schemas.microsoft.com/office/word/2012/wordml" xmlns:w16se="http://schemas.microsoft.com/office/word/2015/wordml/symex" xmlns:wpg="http://schemas.microsoft.com/office/word/2010/wordprocessingGroup" xmlns:wpi="http://schemas.microsoft.com/office/word/2010/wordprocessingInk" xmlns:wne="http://schemas.microsoft.com/office/word/2006/wordml" xmlns:wps="http://schemas.microsoft.com/office/word/2010/wordprocessingShape" mc:Ignorable="w14 w15 w16se wp14">
+<w:document xmlns:wpc="http://schemas.microsoft.com/office/word/2010/wordprocessingCanvas" xmlns:mc="http://schemas.openxmlformats.org/markup-compatibility/2006" xmlns:o="urn:schemas-microsoft-com:office:office" xmlns:r="http://schemas.openxmlformats.org/officeDocument/2006/relationships" xmlns:m="http://schemas.openxmlformats.org/officeDocument/2006/math" xmlns:v="urn:schemas-microsoft-com:vml" xmlns:wp14="http://schemas.microsoft.com/office/word/2010/wordprocessingDrawing" xmlns:wp="http://schemas.openxmlformats.org/drawingml/2006/wordprocessingDrawing" xmlns:w10="urn:schemas-microsoft-com:office:word" xmlns:w="http://schemas.openxmlformats.org/wordprocessingml/2006/main" xmlns:w14="http://schemas.microsoft.com/office/word/2010/wordml" xmlns:w15="http://schemas.microsoft.com/office/word/2012/wordml" xmlns:wpg="http://schemas.microsoft.com/office/word/2010/wordprocessingGroup" xmlns:wpi="http://schemas.microsoft.com/office/word/2010/wordprocessingInk" xmlns:wne="http://schemas.microsoft.com/office/word/2006/wordml" xmlns:wps="http://schemas.microsoft.com/office/word/2010/wordprocessingShape" mc:Ignorable="w14 w15 wp14">
   <w:body>
     <w:p>
       <w:pPr>
@@ -117,7 +117,7 @@
               </wp:anchor>
             </w:drawing>
           </mc:Choice>
-          <mc:Fallback>
+          <mc:Fallback xmlns:w16se="http://schemas.microsoft.com/office/word/2015/wordml/symex" xmlns:cx5="http://schemas.microsoft.com/office/drawing/2016/5/11/chartex" xmlns:cx4="http://schemas.microsoft.com/office/drawing/2016/5/10/chartex" xmlns:cx3="http://schemas.microsoft.com/office/drawing/2016/5/9/chartex" xmlns:cx2="http://schemas.microsoft.com/office/drawing/2015/10/21/chartex" xmlns:cx1="http://schemas.microsoft.com/office/drawing/2015/9/8/chartex" xmlns:cx="http://schemas.microsoft.com/office/drawing/2014/chartex">
             <w:pict>
               <v:group w14:anchorId="1A3DA80B" id="Group 8" o:spid="_x0000_s1026" style="position:absolute;margin-left:-1in;margin-top:-45pt;width:611.3pt;height:54pt;z-index:251663360" coordsize="77632,6858" o:gfxdata="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">
                 <v:rect id="Rectangle 90" o:spid="_x0000_s1027" style="position:absolute;width:77632;height:6858;visibility:visible;mso-wrap-style:square;v-text-anchor:middle" o:gfxdata="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" fillcolor="#404040 [2429]" stroked="f" strokeweight="1pt"/>
@@ -169,28 +169,21 @@
     </w:p>
     <w:p>
       <w:pPr>
-        <w:pStyle w:val="Heading1"/>
-        <w:spacing w:before="0"/>
-        <w:rPr>
-          <w:rFonts w:eastAsiaTheme="minorHAnsi" w:cs="Times New Roman"/>
+        <w:rPr>
           <w:i/>
-          <w:color w:val="auto"/>
-          <w:sz w:val="20"/>
-          <w:szCs w:val="22"/>
-        </w:rPr>
-      </w:pPr>
-      <w:r>
-        <w:rPr>
-          <w:rFonts w:eastAsiaTheme="minorHAnsi" w:cs="Times New Roman"/>
+        </w:rPr>
+      </w:pPr>
+      <w:r>
+        <w:rPr>
           <w:i/>
-          <w:color w:val="auto"/>
-          <w:sz w:val="20"/>
-          <w:szCs w:val="22"/>
-        </w:rPr>
-        <w:t>This sample is compatible with the Windows 10 Anniversary Update SDK (14393)</w:t>
+        </w:rPr>
+        <w:t>This sample is compatible with the Windows 10 Creators Update SDK (15063)</w:t>
       </w:r>
     </w:p>
-    <w:p/>
+    <w:p>
+      <w:bookmarkStart w:id="0" w:name="_GoBack"/>
+      <w:bookmarkEnd w:id="0"/>
+    </w:p>
     <w:p>
       <w:pPr>
         <w:pStyle w:val="Heading1"/>
@@ -1547,10 +1540,7 @@
         <w:t>.</w:t>
       </w:r>
     </w:p>
-    <w:p>
-      <w:bookmarkStart w:id="0" w:name="_GoBack"/>
-      <w:bookmarkEnd w:id="0"/>
-    </w:p>
+    <w:p/>
     <w:sectPr>
       <w:footerReference w:type="default" r:id="rId11"/>
       <w:headerReference w:type="first" r:id="rId12"/>
@@ -1565,7 +1555,7 @@
 </file>
 
 <file path=word/endnotes.xml><?xml version="1.0" encoding="utf-8"?>
-<w:endnotes xmlns:wpc="http://schemas.microsoft.com/office/word/2010/wordprocessingCanvas" xmlns:cx="http://schemas.microsoft.com/office/drawing/2014/chartex" xmlns:cx1="http://schemas.microsoft.com/office/drawing/2015/9/8/chartex" xmlns:cx2="http://schemas.microsoft.com/office/drawing/2015/10/21/chartex" xmlns:cx3="http://schemas.microsoft.com/office/drawing/2016/5/9/chartex" xmlns:cx4="http://schemas.microsoft.com/office/drawing/2016/5/10/chartex" xmlns:cx5="http://schemas.microsoft.com/office/drawing/2016/5/11/chartex" xmlns:mc="http://schemas.openxmlformats.org/markup-compatibility/2006" xmlns:o="urn:schemas-microsoft-com:office:office" xmlns:r="http://schemas.openxmlformats.org/officeDocument/2006/relationships" xmlns:m="http://schemas.openxmlformats.org/officeDocument/2006/math" xmlns:v="urn:schemas-microsoft-com:vml" xmlns:wp14="http://schemas.microsoft.com/office/word/2010/wordprocessingDrawing" xmlns:wp="http://schemas.openxmlformats.org/drawingml/2006/wordprocessingDrawing" xmlns:w10="urn:schemas-microsoft-com:office:word" xmlns:w="http://schemas.openxmlformats.org/wordprocessingml/2006/main" xmlns:w14="http://schemas.microsoft.com/office/word/2010/wordml" xmlns:w15="http://schemas.microsoft.com/office/word/2012/wordml" xmlns:w16se="http://schemas.microsoft.com/office/word/2015/wordml/symex" xmlns:wpg="http://schemas.microsoft.com/office/word/2010/wordprocessingGroup" xmlns:wpi="http://schemas.microsoft.com/office/word/2010/wordprocessingInk" xmlns:wne="http://schemas.microsoft.com/office/word/2006/wordml" xmlns:wps="http://schemas.microsoft.com/office/word/2010/wordprocessingShape" mc:Ignorable="w14 w15 w16se wp14">
+<w:endnotes xmlns:wpc="http://schemas.microsoft.com/office/word/2010/wordprocessingCanvas" xmlns:mc="http://schemas.openxmlformats.org/markup-compatibility/2006" xmlns:o="urn:schemas-microsoft-com:office:office" xmlns:r="http://schemas.openxmlformats.org/officeDocument/2006/relationships" xmlns:m="http://schemas.openxmlformats.org/officeDocument/2006/math" xmlns:v="urn:schemas-microsoft-com:vml" xmlns:wp14="http://schemas.microsoft.com/office/word/2010/wordprocessingDrawing" xmlns:wp="http://schemas.openxmlformats.org/drawingml/2006/wordprocessingDrawing" xmlns:w10="urn:schemas-microsoft-com:office:word" xmlns:w="http://schemas.openxmlformats.org/wordprocessingml/2006/main" xmlns:w14="http://schemas.microsoft.com/office/word/2010/wordml" xmlns:w15="http://schemas.microsoft.com/office/word/2012/wordml" xmlns:wpg="http://schemas.microsoft.com/office/word/2010/wordprocessingGroup" xmlns:wpi="http://schemas.microsoft.com/office/word/2010/wordprocessingInk" xmlns:wne="http://schemas.microsoft.com/office/word/2006/wordml" xmlns:wps="http://schemas.microsoft.com/office/word/2010/wordprocessingShape" mc:Ignorable="w14 w15 wp14">
   <w:endnote w:type="separator" w:id="-1">
     <w:p>
       <w:r>
@@ -1584,7 +1574,7 @@
 </file>
 
 <file path=word/footer1.xml><?xml version="1.0" encoding="utf-8"?>
-<w:ftr xmlns:wpc="http://schemas.microsoft.com/office/word/2010/wordprocessingCanvas" xmlns:cx="http://schemas.microsoft.com/office/drawing/2014/chartex" xmlns:cx1="http://schemas.microsoft.com/office/drawing/2015/9/8/chartex" xmlns:cx2="http://schemas.microsoft.com/office/drawing/2015/10/21/chartex" xmlns:cx3="http://schemas.microsoft.com/office/drawing/2016/5/9/chartex" xmlns:cx4="http://schemas.microsoft.com/office/drawing/2016/5/10/chartex" xmlns:cx5="http://schemas.microsoft.com/office/drawing/2016/5/11/chartex" xmlns:mc="http://schemas.openxmlformats.org/markup-compatibility/2006" xmlns:o="urn:schemas-microsoft-com:office:office" xmlns:r="http://schemas.openxmlformats.org/officeDocument/2006/relationships" xmlns:m="http://schemas.openxmlformats.org/officeDocument/2006/math" xmlns:v="urn:schemas-microsoft-com:vml" xmlns:wp14="http://schemas.microsoft.com/office/word/2010/wordprocessingDrawing" xmlns:wp="http://schemas.openxmlformats.org/drawingml/2006/wordprocessingDrawing" xmlns:w10="urn:schemas-microsoft-com:office:word" xmlns:w="http://schemas.openxmlformats.org/wordprocessingml/2006/main" xmlns:w14="http://schemas.microsoft.com/office/word/2010/wordml" xmlns:w15="http://schemas.microsoft.com/office/word/2012/wordml" xmlns:w16se="http://schemas.microsoft.com/office/word/2015/wordml/symex" xmlns:wpg="http://schemas.microsoft.com/office/word/2010/wordprocessingGroup" xmlns:wpi="http://schemas.microsoft.com/office/word/2010/wordprocessingInk" xmlns:wne="http://schemas.microsoft.com/office/word/2006/wordml" xmlns:wps="http://schemas.microsoft.com/office/word/2010/wordprocessingShape" mc:Ignorable="w14 w15 w16se wp14">
+<w:ftr xmlns:wpc="http://schemas.microsoft.com/office/word/2010/wordprocessingCanvas" xmlns:mc="http://schemas.openxmlformats.org/markup-compatibility/2006" xmlns:o="urn:schemas-microsoft-com:office:office" xmlns:r="http://schemas.openxmlformats.org/officeDocument/2006/relationships" xmlns:m="http://schemas.openxmlformats.org/officeDocument/2006/math" xmlns:v="urn:schemas-microsoft-com:vml" xmlns:wp14="http://schemas.microsoft.com/office/word/2010/wordprocessingDrawing" xmlns:wp="http://schemas.openxmlformats.org/drawingml/2006/wordprocessingDrawing" xmlns:w10="urn:schemas-microsoft-com:office:word" xmlns:w="http://schemas.openxmlformats.org/wordprocessingml/2006/main" xmlns:w14="http://schemas.microsoft.com/office/word/2010/wordml" xmlns:w15="http://schemas.microsoft.com/office/word/2012/wordml" xmlns:wpg="http://schemas.microsoft.com/office/word/2010/wordprocessingGroup" xmlns:wpi="http://schemas.microsoft.com/office/word/2010/wordprocessingInk" xmlns:wne="http://schemas.microsoft.com/office/word/2006/wordml" xmlns:wps="http://schemas.microsoft.com/office/word/2010/wordprocessingShape" mc:Ignorable="w14 w15 wp14">
   <w:tbl>
     <w:tblPr>
       <w:tblW w:w="5000" w:type="pct"/>
@@ -1738,7 +1728,7 @@
               <w:sz w:val="16"/>
               <w:szCs w:val="16"/>
             </w:rPr>
-            <w:t>2016</w:t>
+            <w:t>2017</w:t>
           </w:r>
           <w:r>
             <w:rPr>
@@ -1888,7 +1878,7 @@
 </file>
 
 <file path=word/footer2.xml><?xml version="1.0" encoding="utf-8"?>
-<w:ftr xmlns:wpc="http://schemas.microsoft.com/office/word/2010/wordprocessingCanvas" xmlns:cx="http://schemas.microsoft.com/office/drawing/2014/chartex" xmlns:cx1="http://schemas.microsoft.com/office/drawing/2015/9/8/chartex" xmlns:cx2="http://schemas.microsoft.com/office/drawing/2015/10/21/chartex" xmlns:cx3="http://schemas.microsoft.com/office/drawing/2016/5/9/chartex" xmlns:cx4="http://schemas.microsoft.com/office/drawing/2016/5/10/chartex" xmlns:cx5="http://schemas.microsoft.com/office/drawing/2016/5/11/chartex" xmlns:mc="http://schemas.openxmlformats.org/markup-compatibility/2006" xmlns:o="urn:schemas-microsoft-com:office:office" xmlns:r="http://schemas.openxmlformats.org/officeDocument/2006/relationships" xmlns:m="http://schemas.openxmlformats.org/officeDocument/2006/math" xmlns:v="urn:schemas-microsoft-com:vml" xmlns:wp14="http://schemas.microsoft.com/office/word/2010/wordprocessingDrawing" xmlns:wp="http://schemas.openxmlformats.org/drawingml/2006/wordprocessingDrawing" xmlns:w10="urn:schemas-microsoft-com:office:word" xmlns:w="http://schemas.openxmlformats.org/wordprocessingml/2006/main" xmlns:w14="http://schemas.microsoft.com/office/word/2010/wordml" xmlns:w15="http://schemas.microsoft.com/office/word/2012/wordml" xmlns:w16se="http://schemas.microsoft.com/office/word/2015/wordml/symex" xmlns:wpg="http://schemas.microsoft.com/office/word/2010/wordprocessingGroup" xmlns:wpi="http://schemas.microsoft.com/office/word/2010/wordprocessingInk" xmlns:wne="http://schemas.microsoft.com/office/word/2006/wordml" xmlns:wps="http://schemas.microsoft.com/office/word/2010/wordprocessingShape" mc:Ignorable="w14 w15 w16se wp14">
+<w:ftr xmlns:wpc="http://schemas.microsoft.com/office/word/2010/wordprocessingCanvas" xmlns:mc="http://schemas.openxmlformats.org/markup-compatibility/2006" xmlns:o="urn:schemas-microsoft-com:office:office" xmlns:r="http://schemas.openxmlformats.org/officeDocument/2006/relationships" xmlns:m="http://schemas.openxmlformats.org/officeDocument/2006/math" xmlns:v="urn:schemas-microsoft-com:vml" xmlns:wp14="http://schemas.microsoft.com/office/word/2010/wordprocessingDrawing" xmlns:wp="http://schemas.openxmlformats.org/drawingml/2006/wordprocessingDrawing" xmlns:w10="urn:schemas-microsoft-com:office:word" xmlns:w="http://schemas.openxmlformats.org/wordprocessingml/2006/main" xmlns:w14="http://schemas.microsoft.com/office/word/2010/wordml" xmlns:w15="http://schemas.microsoft.com/office/word/2012/wordml" xmlns:wpg="http://schemas.microsoft.com/office/word/2010/wordprocessingGroup" xmlns:wpi="http://schemas.microsoft.com/office/word/2010/wordprocessingInk" xmlns:wne="http://schemas.microsoft.com/office/word/2006/wordml" xmlns:wps="http://schemas.microsoft.com/office/word/2010/wordprocessingShape" mc:Ignorable="w14 w15 wp14">
   <w:tbl>
     <w:tblPr>
       <w:tblW w:w="5000" w:type="pct"/>
@@ -1967,7 +1957,7 @@
               <w:sz w:val="16"/>
               <w:szCs w:val="16"/>
             </w:rPr>
-            <w:t>2016</w:t>
+            <w:t>2017</w:t>
           </w:r>
           <w:r>
             <w:rPr>
@@ -2164,7 +2154,7 @@
 </file>
 
 <file path=word/footnotes.xml><?xml version="1.0" encoding="utf-8"?>
-<w:footnotes xmlns:wpc="http://schemas.microsoft.com/office/word/2010/wordprocessingCanvas" xmlns:cx="http://schemas.microsoft.com/office/drawing/2014/chartex" xmlns:cx1="http://schemas.microsoft.com/office/drawing/2015/9/8/chartex" xmlns:cx2="http://schemas.microsoft.com/office/drawing/2015/10/21/chartex" xmlns:cx3="http://schemas.microsoft.com/office/drawing/2016/5/9/chartex" xmlns:cx4="http://schemas.microsoft.com/office/drawing/2016/5/10/chartex" xmlns:cx5="http://schemas.microsoft.com/office/drawing/2016/5/11/chartex" xmlns:mc="http://schemas.openxmlformats.org/markup-compatibility/2006" xmlns:o="urn:schemas-microsoft-com:office:office" xmlns:r="http://schemas.openxmlformats.org/officeDocument/2006/relationships" xmlns:m="http://schemas.openxmlformats.org/officeDocument/2006/math" xmlns:v="urn:schemas-microsoft-com:vml" xmlns:wp14="http://schemas.microsoft.com/office/word/2010/wordprocessingDrawing" xmlns:wp="http://schemas.openxmlformats.org/drawingml/2006/wordprocessingDrawing" xmlns:w10="urn:schemas-microsoft-com:office:word" xmlns:w="http://schemas.openxmlformats.org/wordprocessingml/2006/main" xmlns:w14="http://schemas.microsoft.com/office/word/2010/wordml" xmlns:w15="http://schemas.microsoft.com/office/word/2012/wordml" xmlns:w16se="http://schemas.microsoft.com/office/word/2015/wordml/symex" xmlns:wpg="http://schemas.microsoft.com/office/word/2010/wordprocessingGroup" xmlns:wpi="http://schemas.microsoft.com/office/word/2010/wordprocessingInk" xmlns:wne="http://schemas.microsoft.com/office/word/2006/wordml" xmlns:wps="http://schemas.microsoft.com/office/word/2010/wordprocessingShape" mc:Ignorable="w14 w15 w16se wp14">
+<w:footnotes xmlns:wpc="http://schemas.microsoft.com/office/word/2010/wordprocessingCanvas" xmlns:mc="http://schemas.openxmlformats.org/markup-compatibility/2006" xmlns:o="urn:schemas-microsoft-com:office:office" xmlns:r="http://schemas.openxmlformats.org/officeDocument/2006/relationships" xmlns:m="http://schemas.openxmlformats.org/officeDocument/2006/math" xmlns:v="urn:schemas-microsoft-com:vml" xmlns:wp14="http://schemas.microsoft.com/office/word/2010/wordprocessingDrawing" xmlns:wp="http://schemas.openxmlformats.org/drawingml/2006/wordprocessingDrawing" xmlns:w10="urn:schemas-microsoft-com:office:word" xmlns:w="http://schemas.openxmlformats.org/wordprocessingml/2006/main" xmlns:w14="http://schemas.microsoft.com/office/word/2010/wordml" xmlns:w15="http://schemas.microsoft.com/office/word/2012/wordml" xmlns:wpg="http://schemas.microsoft.com/office/word/2010/wordprocessingGroup" xmlns:wpi="http://schemas.microsoft.com/office/word/2010/wordprocessingInk" xmlns:wne="http://schemas.microsoft.com/office/word/2006/wordml" xmlns:wps="http://schemas.microsoft.com/office/word/2010/wordprocessingShape" mc:Ignorable="w14 w15 wp14">
   <w:footnote w:type="separator" w:id="-1">
     <w:p>
       <w:r>
@@ -2183,7 +2173,7 @@
 </file>
 
 <file path=word/header1.xml><?xml version="1.0" encoding="utf-8"?>
-<w:hdr xmlns:wpc="http://schemas.microsoft.com/office/word/2010/wordprocessingCanvas" xmlns:cx="http://schemas.microsoft.com/office/drawing/2014/chartex" xmlns:cx1="http://schemas.microsoft.com/office/drawing/2015/9/8/chartex" xmlns:cx2="http://schemas.microsoft.com/office/drawing/2015/10/21/chartex" xmlns:cx3="http://schemas.microsoft.com/office/drawing/2016/5/9/chartex" xmlns:cx4="http://schemas.microsoft.com/office/drawing/2016/5/10/chartex" xmlns:cx5="http://schemas.microsoft.com/office/drawing/2016/5/11/chartex" xmlns:mc="http://schemas.openxmlformats.org/markup-compatibility/2006" xmlns:o="urn:schemas-microsoft-com:office:office" xmlns:r="http://schemas.openxmlformats.org/officeDocument/2006/relationships" xmlns:m="http://schemas.openxmlformats.org/officeDocument/2006/math" xmlns:v="urn:schemas-microsoft-com:vml" xmlns:wp14="http://schemas.microsoft.com/office/word/2010/wordprocessingDrawing" xmlns:wp="http://schemas.openxmlformats.org/drawingml/2006/wordprocessingDrawing" xmlns:w10="urn:schemas-microsoft-com:office:word" xmlns:w="http://schemas.openxmlformats.org/wordprocessingml/2006/main" xmlns:w14="http://schemas.microsoft.com/office/word/2010/wordml" xmlns:w15="http://schemas.microsoft.com/office/word/2012/wordml" xmlns:w16se="http://schemas.microsoft.com/office/word/2015/wordml/symex" xmlns:wpg="http://schemas.microsoft.com/office/word/2010/wordprocessingGroup" xmlns:wpi="http://schemas.microsoft.com/office/word/2010/wordprocessingInk" xmlns:wne="http://schemas.microsoft.com/office/word/2006/wordml" xmlns:wps="http://schemas.microsoft.com/office/word/2010/wordprocessingShape" mc:Ignorable="w14 w15 w16se wp14">
+<w:hdr xmlns:wpc="http://schemas.microsoft.com/office/word/2010/wordprocessingCanvas" xmlns:mc="http://schemas.openxmlformats.org/markup-compatibility/2006" xmlns:o="urn:schemas-microsoft-com:office:office" xmlns:r="http://schemas.openxmlformats.org/officeDocument/2006/relationships" xmlns:m="http://schemas.openxmlformats.org/officeDocument/2006/math" xmlns:v="urn:schemas-microsoft-com:vml" xmlns:wp14="http://schemas.microsoft.com/office/word/2010/wordprocessingDrawing" xmlns:wp="http://schemas.openxmlformats.org/drawingml/2006/wordprocessingDrawing" xmlns:w10="urn:schemas-microsoft-com:office:word" xmlns:w="http://schemas.openxmlformats.org/wordprocessingml/2006/main" xmlns:w14="http://schemas.microsoft.com/office/word/2010/wordml" xmlns:w15="http://schemas.microsoft.com/office/word/2012/wordml" xmlns:wpg="http://schemas.microsoft.com/office/word/2010/wordprocessingGroup" xmlns:wpi="http://schemas.microsoft.com/office/word/2010/wordprocessingInk" xmlns:wne="http://schemas.microsoft.com/office/word/2006/wordml" xmlns:wps="http://schemas.microsoft.com/office/word/2010/wordprocessingShape" mc:Ignorable="w14 w15 wp14">
   <w:tbl>
     <w:tblPr>
       <w:tblStyle w:val="TableGrid"/>
@@ -2713,7 +2703,7 @@
 </file>
 
 <file path=word/numbering.xml><?xml version="1.0" encoding="utf-8"?>
-<w:numbering xmlns:wpc="http://schemas.microsoft.com/office/word/2010/wordprocessingCanvas" xmlns:cx="http://schemas.microsoft.com/office/drawing/2014/chartex" xmlns:cx1="http://schemas.microsoft.com/office/drawing/2015/9/8/chartex" xmlns:cx2="http://schemas.microsoft.com/office/drawing/2015/10/21/chartex" xmlns:cx3="http://schemas.microsoft.com/office/drawing/2016/5/9/chartex" xmlns:cx4="http://schemas.microsoft.com/office/drawing/2016/5/10/chartex" xmlns:cx5="http://schemas.microsoft.com/office/drawing/2016/5/11/chartex" xmlns:mc="http://schemas.openxmlformats.org/markup-compatibility/2006" xmlns:o="urn:schemas-microsoft-com:office:office" xmlns:r="http://schemas.openxmlformats.org/officeDocument/2006/relationships" xmlns:m="http://schemas.openxmlformats.org/officeDocument/2006/math" xmlns:v="urn:schemas-microsoft-com:vml" xmlns:wp14="http://schemas.microsoft.com/office/word/2010/wordprocessingDrawing" xmlns:wp="http://schemas.openxmlformats.org/drawingml/2006/wordprocessingDrawing" xmlns:w10="urn:schemas-microsoft-com:office:word" xmlns:w="http://schemas.openxmlformats.org/wordprocessingml/2006/main" xmlns:w14="http://schemas.microsoft.com/office/word/2010/wordml" xmlns:w15="http://schemas.microsoft.com/office/word/2012/wordml" xmlns:w16se="http://schemas.microsoft.com/office/word/2015/wordml/symex" xmlns:wpg="http://schemas.microsoft.com/office/word/2010/wordprocessingGroup" xmlns:wpi="http://schemas.microsoft.com/office/word/2010/wordprocessingInk" xmlns:wne="http://schemas.microsoft.com/office/word/2006/wordml" xmlns:wps="http://schemas.microsoft.com/office/word/2010/wordprocessingShape" mc:Ignorable="w14 w15 w16se wp14">
+<w:numbering xmlns:wpc="http://schemas.microsoft.com/office/word/2010/wordprocessingCanvas" xmlns:mc="http://schemas.openxmlformats.org/markup-compatibility/2006" xmlns:o="urn:schemas-microsoft-com:office:office" xmlns:r="http://schemas.openxmlformats.org/officeDocument/2006/relationships" xmlns:m="http://schemas.openxmlformats.org/officeDocument/2006/math" xmlns:v="urn:schemas-microsoft-com:vml" xmlns:wp14="http://schemas.microsoft.com/office/word/2010/wordprocessingDrawing" xmlns:wp="http://schemas.openxmlformats.org/drawingml/2006/wordprocessingDrawing" xmlns:w10="urn:schemas-microsoft-com:office:word" xmlns:w="http://schemas.openxmlformats.org/wordprocessingml/2006/main" xmlns:w14="http://schemas.microsoft.com/office/word/2010/wordml" xmlns:w15="http://schemas.microsoft.com/office/word/2012/wordml" xmlns:wpg="http://schemas.microsoft.com/office/word/2010/wordprocessingGroup" xmlns:wpi="http://schemas.microsoft.com/office/word/2010/wordprocessingInk" xmlns:wne="http://schemas.microsoft.com/office/word/2006/wordml" xmlns:wps="http://schemas.microsoft.com/office/word/2010/wordprocessingShape" mc:Ignorable="w14 w15 wp14">
   <w:abstractNum w:abstractNumId="0" w15:restartNumberingAfterBreak="0">
     <w:nsid w:val="0030577F"/>
     <w:multiLevelType w:val="hybridMultilevel"/>
@@ -4553,7 +4543,7 @@
 </file>
 
 <file path=word/styles.xml><?xml version="1.0" encoding="utf-8"?>
-<w:styles xmlns:mc="http://schemas.openxmlformats.org/markup-compatibility/2006" xmlns:r="http://schemas.openxmlformats.org/officeDocument/2006/relationships" xmlns:w="http://schemas.openxmlformats.org/wordprocessingml/2006/main" xmlns:w14="http://schemas.microsoft.com/office/word/2010/wordml" xmlns:w15="http://schemas.microsoft.com/office/word/2012/wordml" xmlns:w16se="http://schemas.microsoft.com/office/word/2015/wordml/symex" mc:Ignorable="w14 w15 w16se">
+<w:styles xmlns:mc="http://schemas.openxmlformats.org/markup-compatibility/2006" xmlns:r="http://schemas.openxmlformats.org/officeDocument/2006/relationships" xmlns:w="http://schemas.openxmlformats.org/wordprocessingml/2006/main" xmlns:w14="http://schemas.microsoft.com/office/word/2010/wordml" xmlns:w15="http://schemas.microsoft.com/office/word/2012/wordml" mc:Ignorable="w14 w15">
   <w:docDefaults>
     <w:rPrDefault>
       <w:rPr>
@@ -4569,7 +4559,7 @@
       </w:pPr>
     </w:pPrDefault>
   </w:docDefaults>
-  <w:latentStyles w:defLockedState="0" w:defUIPriority="99" w:defSemiHidden="0" w:defUnhideWhenUsed="0" w:defQFormat="0" w:count="374">
+  <w:latentStyles w:defLockedState="0" w:defUIPriority="99" w:defSemiHidden="0" w:defUnhideWhenUsed="0" w:defQFormat="0" w:count="371">
     <w:lsdException w:name="Normal" w:uiPriority="0" w:qFormat="1"/>
     <w:lsdException w:name="heading 1" w:uiPriority="9" w:qFormat="1"/>
     <w:lsdException w:name="heading 2" w:semiHidden="1" w:uiPriority="9" w:unhideWhenUsed="1" w:qFormat="1"/>
@@ -4675,6 +4665,7 @@
     <w:lsdException w:name="HTML Sample" w:semiHidden="1" w:unhideWhenUsed="1"/>
     <w:lsdException w:name="HTML Typewriter" w:semiHidden="1" w:unhideWhenUsed="1"/>
     <w:lsdException w:name="HTML Variable" w:semiHidden="1" w:unhideWhenUsed="1"/>
+    <w:lsdException w:name="Normal Table" w:semiHidden="1" w:unhideWhenUsed="1"/>
     <w:lsdException w:name="annotation subject" w:semiHidden="1" w:unhideWhenUsed="1"/>
     <w:lsdException w:name="No List" w:semiHidden="1" w:unhideWhenUsed="1"/>
     <w:lsdException w:name="Outline List 1" w:semiHidden="1" w:unhideWhenUsed="1"/>
@@ -4721,8 +4712,10 @@
     <w:lsdException w:name="Table Subtle 2" w:semiHidden="1" w:unhideWhenUsed="1"/>
     <w:lsdException w:name="Table Web 1" w:semiHidden="1" w:unhideWhenUsed="1"/>
     <w:lsdException w:name="Table Web 2" w:semiHidden="1" w:unhideWhenUsed="1"/>
+    <w:lsdException w:name="Table Web 3" w:semiHidden="1" w:unhideWhenUsed="1"/>
     <w:lsdException w:name="Balloon Text" w:semiHidden="1" w:unhideWhenUsed="1"/>
     <w:lsdException w:name="Table Grid" w:uiPriority="39"/>
+    <w:lsdException w:name="Table Theme" w:semiHidden="1" w:unhideWhenUsed="1"/>
     <w:lsdException w:name="Placeholder Text" w:semiHidden="1"/>
     <w:lsdException w:name="No Spacing" w:uiPriority="1" w:qFormat="1"/>
     <w:lsdException w:name="Light Shading" w:uiPriority="60"/>
@@ -4938,9 +4931,6 @@
     <w:lsdException w:name="List Table 5 Dark Accent 6" w:uiPriority="50"/>
     <w:lsdException w:name="List Table 6 Colorful Accent 6" w:uiPriority="51"/>
     <w:lsdException w:name="List Table 7 Colorful Accent 6" w:uiPriority="52"/>
-    <w:lsdException w:name="Mention" w:semiHidden="1" w:unhideWhenUsed="1"/>
-    <w:lsdException w:name="Smart Hyperlink" w:semiHidden="1" w:unhideWhenUsed="1"/>
-    <w:lsdException w:name="Hashtag" w:semiHidden="1" w:unhideWhenUsed="1"/>
   </w:latentStyles>
   <w:style w:type="paragraph" w:default="1" w:styleId="Normal">
     <w:name w:val="Normal"/>
